--- a/Document/李冉.docx
+++ b/Document/李冉.docx
@@ -1,6 +1,6 @@
 
 <file path=word/document.xml><?xml version="1.0" encoding="utf-8"?>
-<w:document xmlns:wpc="http://schemas.microsoft.com/office/word/2010/wordprocessingCanvas" xmlns:cx="http://schemas.microsoft.com/office/drawing/2014/chartex" xmlns:cx1="http://schemas.microsoft.com/office/drawing/2015/9/8/chartex" xmlns:cx2="http://schemas.microsoft.com/office/drawing/2015/10/21/chartex" xmlns:cx3="http://schemas.microsoft.com/office/drawing/2016/5/9/chartex" xmlns:cx4="http://schemas.microsoft.com/office/drawing/2016/5/10/chartex" xmlns:cx5="http://schemas.microsoft.com/office/drawing/2016/5/11/chartex" xmlns:cx6="http://schemas.microsoft.com/office/drawing/2016/5/12/chartex" xmlns:cx7="http://schemas.microsoft.com/office/drawing/2016/5/13/chartex" xmlns:cx8="http://schemas.microsoft.com/office/drawing/2016/5/14/chartex" xmlns:mc="http://schemas.openxmlformats.org/markup-compatibility/2006" xmlns:aink="http://schemas.microsoft.com/office/drawing/2016/ink" xmlns:am3d="http://schemas.microsoft.com/office/drawing/2017/model3d" xmlns:o="urn:schemas-microsoft-com:office:office" xmlns:oel="http://schemas.microsoft.com/office/2019/extlst" xmlns:r="http://schemas.openxmlformats.org/officeDocument/2006/relationships" xmlns:m="http://schemas.openxmlformats.org/officeDocument/2006/math" xmlns:v="urn:schemas-microsoft-com:vml" xmlns:wp14="http://schemas.microsoft.com/office/word/2010/wordprocessingDrawing" xmlns:wp="http://schemas.openxmlformats.org/drawingml/2006/wordprocessingDrawing" xmlns:w10="urn:schemas-microsoft-com:office:word" xmlns:w="http://schemas.openxmlformats.org/wordprocessingml/2006/main" xmlns:w14="http://schemas.microsoft.com/office/word/2010/wordml" xmlns:w15="http://schemas.microsoft.com/office/word/2012/wordml" xmlns:w16cex="http://schemas.microsoft.com/office/word/2018/wordml/cex" xmlns:w16cid="http://schemas.microsoft.com/office/word/2016/wordml/cid" xmlns:w16="http://schemas.microsoft.com/office/word/2018/wordml" xmlns:w16sdtdh="http://schemas.microsoft.com/office/word/2020/wordml/sdtdatahash" xmlns:w16se="http://schemas.microsoft.com/office/word/2015/wordml/symex" xmlns:wpg="http://schemas.microsoft.com/office/word/2010/wordprocessingGroup" xmlns:wpi="http://schemas.microsoft.com/office/word/2010/wordprocessingInk" xmlns:wne="http://schemas.microsoft.com/office/word/2006/wordml" xmlns:wps="http://schemas.microsoft.com/office/word/2010/wordprocessingShape" mc:Ignorable="w14 w15 w16se w16cid w16 w16cex w16sdtdh wp14">
+<w:document xmlns:wpc="http://schemas.microsoft.com/office/word/2010/wordprocessingCanvas" xmlns:cx="http://schemas.microsoft.com/office/drawing/2014/chartex" xmlns:cx1="http://schemas.microsoft.com/office/drawing/2015/9/8/chartex" xmlns:cx2="http://schemas.microsoft.com/office/drawing/2015/10/21/chartex" xmlns:cx3="http://schemas.microsoft.com/office/drawing/2016/5/9/chartex" xmlns:cx4="http://schemas.microsoft.com/office/drawing/2016/5/10/chartex" xmlns:cx5="http://schemas.microsoft.com/office/drawing/2016/5/11/chartex" xmlns:cx6="http://schemas.microsoft.com/office/drawing/2016/5/12/chartex" xmlns:cx7="http://schemas.microsoft.com/office/drawing/2016/5/13/chartex" xmlns:cx8="http://schemas.microsoft.com/office/drawing/2016/5/14/chartex" xmlns:mc="http://schemas.openxmlformats.org/markup-compatibility/2006" xmlns:aink="http://schemas.microsoft.com/office/drawing/2016/ink" xmlns:am3d="http://schemas.microsoft.com/office/drawing/2017/model3d" xmlns:o="urn:schemas-microsoft-com:office:office" xmlns:oel="http://schemas.microsoft.com/office/2019/extlst" xmlns:r="http://schemas.openxmlformats.org/officeDocument/2006/relationships" xmlns:m="http://schemas.openxmlformats.org/officeDocument/2006/math" xmlns:v="urn:schemas-microsoft-com:vml" xmlns:wp14="http://schemas.microsoft.com/office/word/2010/wordprocessingDrawing" xmlns:wp="http://schemas.openxmlformats.org/drawingml/2006/wordprocessingDrawing" xmlns:w10="urn:schemas-microsoft-com:office:word" xmlns:w="http://schemas.openxmlformats.org/wordprocessingml/2006/main" xmlns:w14="http://schemas.microsoft.com/office/word/2010/wordml" xmlns:w15="http://schemas.microsoft.com/office/word/2012/wordml" xmlns:w16cex="http://schemas.microsoft.com/office/word/2018/wordml/cex" xmlns:w16cid="http://schemas.microsoft.com/office/word/2016/wordml/cid" xmlns:w16="http://schemas.microsoft.com/office/word/2018/wordml" xmlns:w16du="http://schemas.microsoft.com/office/word/2023/wordml/word16du" xmlns:w16sdtdh="http://schemas.microsoft.com/office/word/2020/wordml/sdtdatahash" xmlns:w16se="http://schemas.microsoft.com/office/word/2015/wordml/symex" xmlns:wpg="http://schemas.microsoft.com/office/word/2010/wordprocessingGroup" xmlns:wpi="http://schemas.microsoft.com/office/word/2010/wordprocessingInk" xmlns:wne="http://schemas.microsoft.com/office/word/2006/wordml" xmlns:wps="http://schemas.microsoft.com/office/word/2010/wordprocessingShape" mc:Ignorable="w14 w15 w16se w16cid w16 w16cex w16sdtdh wp14">
   <w:body>
     <w:p>
       <w:pPr>
@@ -13,7 +13,7 @@
         <mc:AlternateContent>
           <mc:Choice Requires="wps">
             <w:drawing>
-              <wp:anchor distT="0" distB="0" distL="114300" distR="114300" simplePos="0" relativeHeight="251659264" behindDoc="0" locked="0" layoutInCell="1" allowOverlap="1" wp14:anchorId="37A1DE3A" wp14:editId="57D73434">
+              <wp:anchor distT="0" distB="0" distL="114300" distR="114300" simplePos="0" relativeHeight="251659264" behindDoc="0" locked="0" layoutInCell="1" allowOverlap="1" wp14:anchorId="0F3B9CFD" wp14:editId="7D02530C">
                 <wp:simplePos x="0" y="0"/>
                 <wp:positionH relativeFrom="column">
                   <wp:posOffset>-333375</wp:posOffset>
@@ -140,7 +140,7 @@
           </mc:Choice>
           <mc:Fallback>
             <w:pict>
-              <v:shapetype w14:anchorId="37A1DE3A" id="_x0000_t202" coordsize="21600,21600" o:spt="202" path="m,l,21600r21600,l21600,xe">
+              <v:shapetype w14:anchorId="0F3B9CFD" id="_x0000_t202" coordsize="21600,21600" o:spt="202" path="m,l,21600r21600,l21600,xe">
                 <v:stroke joinstyle="miter"/>
                 <v:path gradientshapeok="t" o:connecttype="rect"/>
               </v:shapetype>
@@ -239,7 +239,7 @@
         <mc:AlternateContent>
           <mc:Choice Requires="wps">
             <w:drawing>
-              <wp:anchor distT="0" distB="0" distL="114300" distR="114300" simplePos="0" relativeHeight="251657216" behindDoc="0" locked="0" layoutInCell="1" allowOverlap="1" wp14:anchorId="17E3D197" wp14:editId="19EC4528">
+              <wp:anchor distT="0" distB="0" distL="114300" distR="114300" simplePos="0" relativeHeight="251657216" behindDoc="0" locked="0" layoutInCell="1" allowOverlap="1" wp14:anchorId="5D38FBF4" wp14:editId="6E269E93">
                 <wp:simplePos x="0" y="0"/>
                 <wp:positionH relativeFrom="column">
                   <wp:posOffset>-361950</wp:posOffset>
@@ -777,7 +777,7 @@
           </mc:Choice>
           <mc:Fallback>
             <w:pict>
-              <v:rect w14:anchorId="17E3D197" id="矩形 14" o:spid="_x0000_s1027" style="position:absolute;left:0;text-align:left;margin-left:-28.5pt;margin-top:0;width:471.75pt;height:211.5pt;z-index:251657216;visibility:visible;mso-wrap-style:square;mso-width-percent:0;mso-height-percent:0;mso-wrap-distance-left:9pt;mso-wrap-distance-top:0;mso-wrap-distance-right:9pt;mso-wrap-distance-bottom:0;mso-position-horizontal:absolute;mso-position-horizontal-relative:text;mso-position-vertical:absolute;mso-position-vertical-relative:text;mso-width-percent:0;mso-height-percent:0;mso-width-relative:margin;mso-height-relative:margin;v-text-anchor:middle" o:gfxdata="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" fillcolor="#bfbfbf" stroked="f" strokeweight="1pt">
+              <v:rect w14:anchorId="5D38FBF4" id="矩形 14" o:spid="_x0000_s1027" style="position:absolute;left:0;text-align:left;margin-left:-28.5pt;margin-top:0;width:471.75pt;height:211.5pt;z-index:251657216;visibility:visible;mso-wrap-style:square;mso-width-percent:0;mso-height-percent:0;mso-wrap-distance-left:9pt;mso-wrap-distance-top:0;mso-wrap-distance-right:9pt;mso-wrap-distance-bottom:0;mso-position-horizontal:absolute;mso-position-horizontal-relative:text;mso-position-vertical:absolute;mso-position-vertical-relative:text;mso-width-percent:0;mso-height-percent:0;mso-width-relative:margin;mso-height-relative:margin;v-text-anchor:middle" o:gfxdata="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" fillcolor="#bfbfbf" stroked="f" strokeweight="1pt">
                 <v:fill opacity="13107f"/>
                 <v:textbox>
                   <w:txbxContent>
@@ -1330,7 +1330,7 @@
         <mc:AlternateContent>
           <mc:Choice Requires="wpg">
             <w:drawing>
-              <wp:anchor distT="0" distB="0" distL="114300" distR="114300" simplePos="0" relativeHeight="251663360" behindDoc="0" locked="0" layoutInCell="1" allowOverlap="1" wp14:anchorId="4F6773C5" wp14:editId="4ED12368">
+              <wp:anchor distT="0" distB="0" distL="114300" distR="114300" simplePos="0" relativeHeight="251663360" behindDoc="0" locked="0" layoutInCell="1" allowOverlap="1" wp14:anchorId="5A9E4C8F" wp14:editId="05EBFE2B">
                 <wp:simplePos x="0" y="0"/>
                 <wp:positionH relativeFrom="column">
                   <wp:posOffset>-352425</wp:posOffset>
@@ -1490,7 +1490,7 @@
           </mc:Choice>
           <mc:Fallback>
             <w:pict>
-              <v:group w14:anchorId="4F6773C5" id="组合 29" o:spid="_x0000_s1028" style="position:absolute;left:0;text-align:left;margin-left:-27.75pt;margin-top:7.5pt;width:110pt;height:28.3pt;z-index:251663360" coordorigin="2112,4723" coordsize="2201,567" o:gfxdata="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">
+              <v:group w14:anchorId="5A9E4C8F" id="组合 29" o:spid="_x0000_s1028" style="position:absolute;left:0;text-align:left;margin-left:-27.75pt;margin-top:7.5pt;width:110pt;height:28.3pt;z-index:251663360" coordorigin="2112,4723" coordsize="2201,567" o:gfxdata="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">
                 <v:shapetype id="_x0000_t15" coordsize="21600,21600" o:spt="15" adj="16200" path="m@0,l,,,21600@0,21600,21600,10800xe">
                   <v:stroke joinstyle="miter"/>
                   <v:formulas>
@@ -1566,7 +1566,7 @@
         <mc:AlternateContent>
           <mc:Choice Requires="wps">
             <w:drawing>
-              <wp:anchor distT="0" distB="0" distL="114300" distR="114300" simplePos="0" relativeHeight="251661312" behindDoc="0" locked="0" layoutInCell="1" allowOverlap="1" wp14:anchorId="7F85A82A" wp14:editId="459160DF">
+              <wp:anchor distT="0" distB="0" distL="114300" distR="114300" simplePos="0" relativeHeight="251661312" behindDoc="0" locked="0" layoutInCell="1" allowOverlap="1" wp14:anchorId="49826088" wp14:editId="29BE21FE">
                 <wp:simplePos x="0" y="0"/>
                 <wp:positionH relativeFrom="margin">
                   <wp:align>left</wp:align>
@@ -1664,7 +1664,23 @@
           <w:b/>
           <w:bCs w:val="0"/>
         </w:rPr>
-        <w:t>019</w:t>
+        <w:t>0</w:t>
+      </w:r>
+      <w:r>
+        <w:rPr>
+          <w:rStyle w:val="aa"/>
+          <w:b/>
+          <w:bCs w:val="0"/>
+        </w:rPr>
+        <w:t>19</w:t>
+      </w:r>
+      <w:r>
+        <w:rPr>
+          <w:rStyle w:val="aa"/>
+          <w:b/>
+          <w:bCs w:val="0"/>
+        </w:rPr>
+        <w:t>.7-</w:t>
       </w:r>
       <w:r>
         <w:rPr>
@@ -1673,7 +1689,7 @@
           <w:b/>
           <w:bCs w:val="0"/>
         </w:rPr>
-        <w:t>.</w:t>
+        <w:t>至今</w:t>
       </w:r>
       <w:r>
         <w:rPr>
@@ -1681,7 +1697,23 @@
           <w:b/>
           <w:bCs w:val="0"/>
         </w:rPr>
-        <w:t>07-</w:t>
+        <w:tab/>
+      </w:r>
+      <w:r>
+        <w:rPr>
+          <w:rStyle w:val="aa"/>
+          <w:b/>
+          <w:bCs w:val="0"/>
+        </w:rPr>
+        <w:tab/>
+      </w:r>
+      <w:r>
+        <w:rPr>
+          <w:rStyle w:val="aa"/>
+          <w:b/>
+          <w:bCs w:val="0"/>
+        </w:rPr>
+        <w:t xml:space="preserve">   </w:t>
       </w:r>
       <w:r>
         <w:rPr>
@@ -1690,7 +1722,7 @@
           <w:b/>
           <w:bCs w:val="0"/>
         </w:rPr>
-        <w:t>2</w:t>
+        <w:t>成都乐曼多科技有限公司</w:t>
       </w:r>
       <w:r>
         <w:rPr>
@@ -1698,7 +1730,7 @@
           <w:b/>
           <w:bCs w:val="0"/>
         </w:rPr>
-        <w:t>020.7</w:t>
+        <w:tab/>
       </w:r>
       <w:r>
         <w:rPr>
@@ -1714,7 +1746,7 @@
           <w:b/>
           <w:bCs w:val="0"/>
         </w:rPr>
-        <w:tab/>
+        <w:t xml:space="preserve">    </w:t>
       </w:r>
       <w:r>
         <w:rPr>
@@ -1723,7 +1755,7 @@
           <w:b/>
           <w:bCs w:val="0"/>
         </w:rPr>
-        <w:t>成都乐曼多科技有限公司</w:t>
+        <w:t>U</w:t>
       </w:r>
       <w:r>
         <w:rPr>
@@ -1731,45 +1763,37 @@
           <w:b/>
           <w:bCs w:val="0"/>
         </w:rPr>
-        <w:tab/>
-      </w:r>
-      <w:r>
-        <w:rPr>
-          <w:rStyle w:val="aa"/>
+        <w:t>3</w:t>
+      </w:r>
+      <w:r>
+        <w:rPr>
+          <w:rStyle w:val="aa"/>
+          <w:rFonts w:hint="eastAsia"/>
           <w:b/>
           <w:bCs w:val="0"/>
         </w:rPr>
-        <w:tab/>
-      </w:r>
-      <w:r>
-        <w:rPr>
-          <w:rStyle w:val="aa"/>
+        <w:t>D</w:t>
+      </w:r>
+      <w:r>
+        <w:rPr>
+          <w:rStyle w:val="aa"/>
+          <w:rFonts w:hint="eastAsia"/>
           <w:b/>
           <w:bCs w:val="0"/>
         </w:rPr>
-        <w:t>U3D</w:t>
-      </w:r>
-      <w:r>
-        <w:rPr>
-          <w:rStyle w:val="aa"/>
-          <w:b/>
-          <w:bCs w:val="0"/>
-        </w:rPr>
-        <w:t>客户端</w:t>
-      </w:r>
-      <w:r>
-        <w:rPr>
-          <w:rStyle w:val="aa"/>
-          <w:b/>
-          <w:bCs w:val="0"/>
-        </w:rPr>
-        <w:t>实习</w:t>
+        <w:t>程序</w:t>
       </w:r>
     </w:p>
     <w:p>
       <w:pPr>
         <w:pStyle w:val="ab"/>
         <w:ind w:left="105" w:right="210"/>
+        <w:rPr>
+          <w:rStyle w:val="aa"/>
+          <w:b/>
+          <w:bCs/>
+          <w:sz w:val="24"/>
+        </w:rPr>
       </w:pPr>
       <w:r>
         <w:rPr>
@@ -1779,8 +1803,28 @@
           <w:bCs/>
           <w:sz w:val="24"/>
         </w:rPr>
-        <w:t>项目</w:t>
-      </w:r>
+        <w:t>负责项目</w:t>
+      </w:r>
+      <w:r>
+        <w:rPr>
+          <w:rStyle w:val="aa"/>
+          <w:b/>
+          <w:bCs/>
+          <w:sz w:val="24"/>
+        </w:rPr>
+        <w:t>：</w:t>
+      </w:r>
+      <w:proofErr w:type="gramStart"/>
+      <w:r>
+        <w:rPr>
+          <w:rStyle w:val="aa"/>
+          <w:b/>
+          <w:bCs/>
+          <w:sz w:val="24"/>
+        </w:rPr>
+        <w:t>街篮</w:t>
+      </w:r>
+      <w:proofErr w:type="gramEnd"/>
       <w:r>
         <w:rPr>
           <w:rStyle w:val="aa"/>
@@ -1789,71 +1833,36 @@
           <w:bCs/>
           <w:sz w:val="24"/>
         </w:rPr>
-        <w:t>1</w:t>
-      </w:r>
-      <w:r>
-        <w:rPr>
-          <w:rStyle w:val="aa"/>
-          <w:b/>
-          <w:bCs/>
-          <w:sz w:val="24"/>
-        </w:rPr>
-        <w:t>：</w:t>
-      </w:r>
-      <w:proofErr w:type="spellStart"/>
-      <w:r>
-        <w:rPr>
-          <w:rStyle w:val="aa"/>
-          <w:b/>
-          <w:bCs/>
-          <w:sz w:val="24"/>
-        </w:rPr>
-        <w:t>CyberDash</w:t>
-      </w:r>
-      <w:proofErr w:type="spellEnd"/>
-      <w:r>
-        <w:rPr>
-          <w:rStyle w:val="aa"/>
-          <w:b/>
-          <w:bCs/>
-          <w:sz w:val="24"/>
-        </w:rPr>
-        <w:t>游戏开发，测试版上线</w:t>
-      </w:r>
-      <w:proofErr w:type="spellStart"/>
-      <w:r>
-        <w:rPr>
-          <w:rStyle w:val="aa"/>
-          <w:b/>
-          <w:bCs/>
-          <w:sz w:val="24"/>
-        </w:rPr>
-        <w:t>taptap</w:t>
-      </w:r>
-      <w:proofErr w:type="spellEnd"/>
-      <w:r>
-        <w:rPr>
-          <w:rStyle w:val="aa"/>
-          <w:b/>
-          <w:bCs/>
-          <w:sz w:val="24"/>
-        </w:rPr>
-        <w:t>（现已下架）</w:t>
+        <w:t>2</w:t>
       </w:r>
     </w:p>
     <w:p>
       <w:pPr>
         <w:pStyle w:val="titile"/>
         <w:ind w:left="210" w:right="210" w:firstLine="420"/>
-      </w:pPr>
-      <w:r>
-        <w:t>负责功能开发1：接入穿</w:t>
-      </w:r>
-      <w:r>
         <w:rPr>
           <w:rFonts w:hint="eastAsia"/>
         </w:rPr>
-        <w:t>⼭甲⼴告平台和友盟统计平台。</w:t>
+      </w:pPr>
+      <w:r>
+        <w:rPr>
+          <w:rFonts w:hint="eastAsia"/>
+        </w:rPr>
+        <w:t>项目特点：基于</w:t>
+      </w:r>
+      <w:proofErr w:type="gramStart"/>
+      <w:r>
+        <w:rPr>
+          <w:rFonts w:hint="eastAsia"/>
+        </w:rPr>
+        <w:t>帧</w:t>
+      </w:r>
+      <w:proofErr w:type="gramEnd"/>
+      <w:r>
+        <w:rPr>
+          <w:rFonts w:hint="eastAsia"/>
+        </w:rPr>
+        <w:t>同步引擎，最大3V3实时对战的篮球竞技游戏。</w:t>
       </w:r>
     </w:p>
     <w:p>
@@ -1862,22 +1871,10 @@
         <w:ind w:left="210" w:right="210" w:firstLine="420"/>
       </w:pPr>
       <w:r>
-        <w:t>负责开发功能</w:t>
-      </w:r>
-      <w:r>
         <w:rPr>
           <w:rFonts w:hint="eastAsia"/>
         </w:rPr>
-        <w:t>2</w:t>
-      </w:r>
-      <w:r>
-        <w:t>：</w:t>
-      </w:r>
-      <w:r>
-        <w:rPr>
-          <w:rFonts w:hint="eastAsia"/>
-        </w:rPr>
-        <w:t>体力系统，主要内容为体力恢复，包括程序中断时的体力恢复</w:t>
+        <w:t>项目角色：核心客户端成员。</w:t>
       </w:r>
     </w:p>
     <w:p>
@@ -1886,2119 +1883,523 @@
         <w:ind w:left="210" w:right="210" w:firstLine="420"/>
       </w:pPr>
       <w:r>
-        <w:t>负责开发功能</w:t>
-      </w:r>
-      <w:r>
         <w:rPr>
           <w:rFonts w:hint="eastAsia"/>
         </w:rPr>
-        <w:t>3</w:t>
-      </w:r>
-      <w:r>
-        <w:t>：本地存储（</w:t>
-      </w:r>
+        <w:t>项目主要技术点：</w:t>
+      </w:r>
+      <w:proofErr w:type="gramStart"/>
       <w:r>
         <w:rPr>
           <w:rFonts w:hint="eastAsia"/>
         </w:rPr>
-        <w:t>使用xml文件存储玩家状态，通关状态</w:t>
-      </w:r>
-      <w:r>
-        <w:t>）</w:t>
+        <w:t>帧</w:t>
+      </w:r>
+      <w:proofErr w:type="gramEnd"/>
+      <w:r>
+        <w:rPr>
+          <w:rFonts w:hint="eastAsia"/>
+        </w:rPr>
+        <w:t>同步，MVCS，</w:t>
+      </w:r>
+      <w:r>
+        <w:rPr>
+          <w:rFonts w:hint="eastAsia"/>
+        </w:rPr>
+        <w:t>热更新</w:t>
+      </w:r>
+      <w:r>
+        <w:rPr>
+          <w:rFonts w:hint="eastAsia"/>
+        </w:rPr>
+        <w:t>，</w:t>
+      </w:r>
+      <w:r>
+        <w:rPr>
+          <w:rFonts w:hint="eastAsia"/>
+        </w:rPr>
+        <w:t>全球多渠道多语言</w:t>
       </w:r>
     </w:p>
     <w:p>
       <w:pPr>
-        <w:pStyle w:val="ab"/>
-        <w:ind w:left="105" w:right="210"/>
+        <w:pStyle w:val="titile"/>
+        <w:ind w:leftChars="300" w:left="630" w:right="210" w:firstLineChars="0" w:firstLine="0"/>
       </w:pPr>
       <w:r>
         <w:rPr>
           <w:rFonts w:hint="eastAsia"/>
         </w:rPr>
-        <w:t>项目</w:t>
+        <w:t>使用语言：</w:t>
       </w:r>
       <w:r>
         <w:rPr>
           <w:rFonts w:hint="eastAsia"/>
         </w:rPr>
-        <w:t>2</w:t>
+        <w:t>熟练使用C</w:t>
+      </w:r>
+      <w:r>
+        <w:t>#</w:t>
       </w:r>
       <w:r>
         <w:rPr>
           <w:rFonts w:hint="eastAsia"/>
         </w:rPr>
-        <w:t>：独立自学</w:t>
-      </w:r>
-      <w:r>
-        <w:rPr>
-          <w:rFonts w:hint="eastAsia"/>
-        </w:rPr>
-        <w:t>Laya</w:t>
-      </w:r>
-      <w:r>
-        <w:t>2</w:t>
-      </w:r>
-      <w:r>
-        <w:rPr>
-          <w:rFonts w:hint="eastAsia"/>
-        </w:rPr>
-        <w:t>D</w:t>
-      </w:r>
-      <w:r>
-        <w:rPr>
-          <w:rFonts w:hint="eastAsia"/>
-        </w:rPr>
-        <w:t>平台，并且制作</w:t>
-      </w:r>
-      <w:proofErr w:type="spellStart"/>
-      <w:r>
-        <w:rPr>
-          <w:rFonts w:hint="eastAsia"/>
-        </w:rPr>
-        <w:t>qq</w:t>
-      </w:r>
-      <w:proofErr w:type="spellEnd"/>
-      <w:r>
-        <w:rPr>
-          <w:rFonts w:hint="eastAsia"/>
-        </w:rPr>
-        <w:t>小游戏</w:t>
+        <w:t>，Lua进行Unity开发，使用Java和OC进行原生SDK的接入。</w:t>
       </w:r>
     </w:p>
     <w:p>
       <w:pPr>
-        <w:pStyle w:val="ab"/>
-        <w:ind w:left="105" w:right="210"/>
+        <w:pStyle w:val="titile"/>
+        <w:ind w:left="210" w:right="210" w:firstLine="420"/>
       </w:pPr>
       <w:r>
         <w:rPr>
           <w:rFonts w:hint="eastAsia"/>
         </w:rPr>
-        <w:t>项目</w:t>
-      </w:r>
-      <w:r>
-        <w:rPr>
-          <w:rFonts w:hint="eastAsia"/>
-        </w:rPr>
-        <w:t>3</w:t>
-      </w:r>
-      <w:r>
-        <w:rPr>
-          <w:rFonts w:hint="eastAsia"/>
-        </w:rPr>
-        <w:t>：治水项目（</w:t>
-      </w:r>
-      <w:r>
-        <w:rPr>
-          <w:rFonts w:hint="eastAsia"/>
-        </w:rPr>
-        <w:t>PC</w:t>
-      </w:r>
-      <w:r>
-        <w:rPr>
-          <w:rFonts w:hint="eastAsia"/>
-        </w:rPr>
-        <w:t>端</w:t>
-      </w:r>
-      <w:r>
-        <w:rPr>
-          <w:rFonts w:hint="eastAsia"/>
-        </w:rPr>
-        <w:t>2A</w:t>
-      </w:r>
-      <w:r>
-        <w:rPr>
-          <w:rFonts w:hint="eastAsia"/>
-        </w:rPr>
-        <w:t>沙盒，建造，策略类游戏）</w:t>
+        <w:t>负责内容：</w:t>
       </w:r>
     </w:p>
     <w:p>
       <w:pPr>
+        <w:numPr>
+          <w:ilvl w:val="0"/>
+          <w:numId w:val="4"/>
+        </w:numPr>
+        <w:spacing w:line="415" w:lineRule="auto"/>
+        <w:ind w:rightChars="100" w:right="210"/>
+        <w:outlineLvl w:val="1"/>
+        <w:rPr>
+          <w:rFonts w:ascii="微软雅黑" w:eastAsia="微软雅黑" w:hAnsi="微软雅黑" w:cs="Times New Roman"/>
+          <w:b/>
+          <w:bCs/>
+          <w:szCs w:val="32"/>
+        </w:rPr>
+      </w:pPr>
+      <w:r>
+        <w:rPr>
+          <w:rFonts w:ascii="微软雅黑" w:eastAsia="微软雅黑" w:hAnsi="微软雅黑" w:cs="Times New Roman" w:hint="eastAsia"/>
+          <w:b/>
+          <w:bCs/>
+          <w:szCs w:val="32"/>
+        </w:rPr>
+        <w:t>编辑器开发：熟练使用</w:t>
+      </w:r>
+      <w:r>
+        <w:rPr>
+          <w:rFonts w:ascii="微软雅黑" w:eastAsia="微软雅黑" w:hAnsi="微软雅黑" w:cs="Times New Roman"/>
+          <w:b/>
+          <w:bCs/>
+          <w:szCs w:val="32"/>
+        </w:rPr>
+        <w:t>Odin(</w:t>
+      </w:r>
+      <w:r>
+        <w:rPr>
+          <w:rFonts w:ascii="微软雅黑" w:eastAsia="微软雅黑" w:hAnsi="微软雅黑" w:cs="Times New Roman" w:hint="eastAsia"/>
+          <w:b/>
+          <w:bCs/>
+          <w:szCs w:val="32"/>
+        </w:rPr>
+        <w:t>以及Unity自带绘图接口</w:t>
+      </w:r>
+      <w:r>
+        <w:rPr>
+          <w:rFonts w:ascii="微软雅黑" w:eastAsia="微软雅黑" w:hAnsi="微软雅黑" w:cs="Times New Roman"/>
+          <w:b/>
+          <w:bCs/>
+          <w:szCs w:val="32"/>
+        </w:rPr>
+        <w:t>)</w:t>
+      </w:r>
+      <w:r>
+        <w:rPr>
+          <w:rFonts w:ascii="微软雅黑" w:eastAsia="微软雅黑" w:hAnsi="微软雅黑" w:cs="Times New Roman" w:hint="eastAsia"/>
+          <w:b/>
+          <w:bCs/>
+          <w:szCs w:val="32"/>
+        </w:rPr>
+        <w:t>进行Editor工具开发，其中包括资源优化工具、项目构建工具、3D模型</w:t>
+      </w:r>
+      <w:r>
+        <w:rPr>
+          <w:rFonts w:ascii="微软雅黑" w:eastAsia="微软雅黑" w:hAnsi="微软雅黑" w:cs="Times New Roman" w:hint="eastAsia"/>
+          <w:b/>
+          <w:bCs/>
+          <w:szCs w:val="32"/>
+        </w:rPr>
+        <w:t>时装穿插检测</w:t>
+      </w:r>
+      <w:r>
+        <w:rPr>
+          <w:rFonts w:ascii="微软雅黑" w:eastAsia="微软雅黑" w:hAnsi="微软雅黑" w:cs="Times New Roman" w:hint="eastAsia"/>
+          <w:b/>
+          <w:bCs/>
+          <w:szCs w:val="32"/>
+        </w:rPr>
+        <w:t>工具、Timeline优化工具等</w:t>
+      </w:r>
+      <w:r>
+        <w:rPr>
+          <w:rFonts w:ascii="微软雅黑" w:eastAsia="微软雅黑" w:hAnsi="微软雅黑" w:cs="Times New Roman"/>
+          <w:b/>
+          <w:bCs/>
+          <w:szCs w:val="32"/>
+        </w:rPr>
+        <w:t>....</w:t>
+      </w:r>
+    </w:p>
+    <w:p>
+      <w:pPr>
+        <w:numPr>
+          <w:ilvl w:val="0"/>
+          <w:numId w:val="4"/>
+        </w:numPr>
+        <w:spacing w:line="415" w:lineRule="auto"/>
+        <w:ind w:rightChars="100" w:right="210"/>
+        <w:outlineLvl w:val="1"/>
+        <w:rPr>
+          <w:rFonts w:ascii="微软雅黑" w:eastAsia="微软雅黑" w:hAnsi="微软雅黑" w:cs="Times New Roman"/>
+          <w:b/>
+          <w:bCs/>
+          <w:szCs w:val="32"/>
+        </w:rPr>
+      </w:pPr>
+      <w:r>
+        <w:rPr>
+          <w:rFonts w:ascii="微软雅黑" w:eastAsia="微软雅黑" w:hAnsi="微软雅黑" w:cs="Times New Roman" w:hint="eastAsia"/>
+          <w:b/>
+          <w:bCs/>
+          <w:szCs w:val="32"/>
+        </w:rPr>
+        <w:t>游戏功能开发：游戏的各类活动开发、帧同步战斗内容开发</w:t>
+      </w:r>
+    </w:p>
+    <w:p>
+      <w:pPr>
+        <w:numPr>
+          <w:ilvl w:val="0"/>
+          <w:numId w:val="4"/>
+        </w:numPr>
+        <w:spacing w:line="415" w:lineRule="auto"/>
+        <w:ind w:rightChars="100" w:right="210"/>
+        <w:outlineLvl w:val="1"/>
+        <w:rPr>
+          <w:rFonts w:ascii="微软雅黑" w:eastAsia="微软雅黑" w:hAnsi="微软雅黑" w:cs="Times New Roman"/>
+          <w:b/>
+          <w:bCs/>
+          <w:szCs w:val="32"/>
+        </w:rPr>
+      </w:pPr>
+      <w:r>
+        <w:rPr>
+          <w:rFonts w:ascii="微软雅黑" w:eastAsia="微软雅黑" w:hAnsi="微软雅黑" w:cs="Times New Roman" w:hint="eastAsia"/>
+          <w:b/>
+          <w:bCs/>
+          <w:szCs w:val="32"/>
+        </w:rPr>
+        <w:t>项目框架维护： 内存占用优化、资源调优、项目框架功能扩展</w:t>
+      </w:r>
+    </w:p>
+    <w:p>
+      <w:pPr>
+        <w:numPr>
+          <w:ilvl w:val="0"/>
+          <w:numId w:val="4"/>
+        </w:numPr>
+        <w:spacing w:line="415" w:lineRule="auto"/>
+        <w:ind w:rightChars="100" w:right="210"/>
+        <w:outlineLvl w:val="1"/>
+        <w:rPr>
+          <w:rFonts w:ascii="微软雅黑" w:eastAsia="微软雅黑" w:hAnsi="微软雅黑" w:cs="Times New Roman"/>
+          <w:b/>
+          <w:bCs/>
+          <w:szCs w:val="32"/>
+        </w:rPr>
+      </w:pPr>
+      <w:proofErr w:type="gramStart"/>
+      <w:r>
+        <w:rPr>
+          <w:rFonts w:ascii="微软雅黑" w:eastAsia="微软雅黑" w:hAnsi="微软雅黑" w:cs="Times New Roman" w:hint="eastAsia"/>
+          <w:b/>
+          <w:bCs/>
+          <w:szCs w:val="32"/>
+        </w:rPr>
+        <w:lastRenderedPageBreak/>
+        <w:t>协助主程进行</w:t>
+      </w:r>
+      <w:proofErr w:type="gramEnd"/>
+      <w:r>
+        <w:rPr>
+          <w:rFonts w:ascii="微软雅黑" w:eastAsia="微软雅黑" w:hAnsi="微软雅黑" w:cs="Times New Roman" w:hint="eastAsia"/>
+          <w:b/>
+          <w:bCs/>
+          <w:szCs w:val="32"/>
+        </w:rPr>
+        <w:t>团队管理：在客户端小组内，负责功能开发的分配以及任务进度把</w:t>
+      </w:r>
+      <w:proofErr w:type="gramStart"/>
+      <w:r>
+        <w:rPr>
+          <w:rFonts w:ascii="微软雅黑" w:eastAsia="微软雅黑" w:hAnsi="微软雅黑" w:cs="Times New Roman" w:hint="eastAsia"/>
+          <w:b/>
+          <w:bCs/>
+          <w:szCs w:val="32"/>
+        </w:rPr>
+        <w:t>控以及</w:t>
+      </w:r>
+      <w:proofErr w:type="gramEnd"/>
+      <w:r>
+        <w:rPr>
+          <w:rFonts w:ascii="微软雅黑" w:eastAsia="微软雅黑" w:hAnsi="微软雅黑" w:cs="Times New Roman" w:hint="eastAsia"/>
+          <w:b/>
+          <w:bCs/>
+          <w:szCs w:val="32"/>
+        </w:rPr>
+        <w:t>帮助小组成员成长</w:t>
+      </w:r>
+      <w:r>
+        <w:rPr>
+          <w:rFonts w:ascii="微软雅黑" w:eastAsia="微软雅黑" w:hAnsi="微软雅黑" w:cs="Times New Roman"/>
+          <w:b/>
+          <w:bCs/>
+          <w:szCs w:val="32"/>
+        </w:rPr>
+        <w:t>。</w:t>
+      </w:r>
+    </w:p>
+    <w:p>
+      <w:pPr>
+        <w:numPr>
+          <w:ilvl w:val="0"/>
+          <w:numId w:val="4"/>
+        </w:numPr>
+        <w:spacing w:line="415" w:lineRule="auto"/>
+        <w:ind w:rightChars="100" w:right="210"/>
+        <w:outlineLvl w:val="1"/>
+        <w:rPr>
+          <w:rFonts w:ascii="微软雅黑" w:eastAsia="微软雅黑" w:hAnsi="微软雅黑" w:cs="Times New Roman"/>
+          <w:b/>
+          <w:bCs/>
+          <w:szCs w:val="32"/>
+        </w:rPr>
+      </w:pPr>
+      <w:r>
+        <w:rPr>
+          <w:rFonts w:ascii="微软雅黑" w:eastAsia="微软雅黑" w:hAnsi="微软雅黑" w:cs="Times New Roman" w:hint="eastAsia"/>
+          <w:b/>
+          <w:bCs/>
+          <w:szCs w:val="32"/>
+        </w:rPr>
+        <w:t>项目自动化开发：使用</w:t>
+      </w:r>
+      <w:r>
+        <w:rPr>
+          <w:rFonts w:ascii="微软雅黑" w:eastAsia="微软雅黑" w:hAnsi="微软雅黑" w:cs="Times New Roman"/>
+          <w:b/>
+          <w:bCs/>
+          <w:szCs w:val="32"/>
+        </w:rPr>
+        <w:t>Jenkins</w:t>
+      </w:r>
+      <w:r>
+        <w:rPr>
+          <w:rFonts w:ascii="微软雅黑" w:eastAsia="微软雅黑" w:hAnsi="微软雅黑" w:cs="Times New Roman" w:hint="eastAsia"/>
+          <w:b/>
+          <w:bCs/>
+          <w:szCs w:val="32"/>
+        </w:rPr>
+        <w:t>实现项目的自动化部署</w:t>
+      </w:r>
+      <w:r>
+        <w:rPr>
+          <w:rFonts w:ascii="微软雅黑" w:eastAsia="微软雅黑" w:hAnsi="微软雅黑" w:cs="Times New Roman" w:hint="eastAsia"/>
+          <w:b/>
+          <w:bCs/>
+          <w:szCs w:val="32"/>
+        </w:rPr>
+        <w:t>。</w:t>
+      </w:r>
+    </w:p>
+    <w:p>
+      <w:pPr>
+        <w:pStyle w:val="ab"/>
+        <w:ind w:leftChars="23" w:left="48" w:right="210"/>
+      </w:pPr>
+      <w:r>
+        <w:rPr>
+          <w:rFonts w:hint="eastAsia"/>
+        </w:rPr>
+        <w:t>项目</w:t>
+      </w:r>
+      <w:r>
+        <w:rPr>
+          <w:rFonts w:hint="eastAsia"/>
+        </w:rPr>
+        <w:t>2</w:t>
+      </w:r>
+      <w:r>
+        <w:rPr>
+          <w:rFonts w:hint="eastAsia"/>
+        </w:rPr>
+        <w:t>：预研项目：（治水）。</w:t>
+      </w:r>
+    </w:p>
+    <w:p>
+      <w:pPr>
         <w:pStyle w:val="titile"/>
         <w:ind w:left="210" w:right="210" w:firstLine="420"/>
-      </w:pPr>
-      <w:r>
-        <w:rPr>
+        <w:rPr>
+          <w:rStyle w:val="aa"/>
+          <w:b/>
+          <w:bCs/>
+          <w:sz w:val="21"/>
+        </w:rPr>
+      </w:pPr>
+      <w:r>
+        <w:rPr>
+          <w:rStyle w:val="aa"/>
           <w:rFonts w:hint="eastAsia"/>
-        </w:rPr>
-        <w:t>负责功能开发1：键盘输入控制系统</w:t>
-      </w:r>
-      <w:r>
-        <w:rPr>
-          <w:rFonts w:hint="eastAsia"/>
-        </w:rPr>
-        <w:t>。</w:t>
+          <w:b/>
+          <w:bCs/>
+          <w:sz w:val="21"/>
+        </w:rPr>
+        <w:t>项目技术：ECS技术。</w:t>
       </w:r>
     </w:p>
     <w:p>
       <w:pPr>
-        <w:pStyle w:val="21"/>
-        <w:ind w:left="735" w:firstLine="420"/>
-      </w:pPr>
-      <w:r>
-        <w:rPr>
+        <w:pStyle w:val="titile"/>
+        <w:ind w:left="210" w:right="210" w:firstLine="420"/>
+        <w:rPr>
+          <w:rStyle w:val="aa"/>
+          <w:b/>
+          <w:bCs/>
+          <w:sz w:val="21"/>
+        </w:rPr>
+      </w:pPr>
+      <w:r>
+        <w:rPr>
+          <w:rStyle w:val="aa"/>
+          <w:b/>
+          <w:bCs/>
+          <w:sz w:val="21"/>
+        </w:rPr>
+        <w:t>项目</w:t>
+      </w:r>
+      <w:r>
+        <w:rPr>
+          <w:rStyle w:val="aa"/>
           <w:rFonts w:hint="eastAsia"/>
-        </w:rPr>
-        <w:t>核心实现了键盘映射相关内容，每一个行为对应一个输入的消息，这里键盘控制输入只会在按下，长按，松开等状态下发送对应的消息内容，不参与实际逻辑运算。</w:t>
+          <w:b/>
+          <w:bCs/>
+          <w:sz w:val="21"/>
+        </w:rPr>
+        <w:t>类型：PC</w:t>
+      </w:r>
+      <w:proofErr w:type="gramStart"/>
+      <w:r>
+        <w:rPr>
+          <w:rStyle w:val="aa"/>
+          <w:rFonts w:hint="eastAsia"/>
+          <w:b/>
+          <w:bCs/>
+          <w:sz w:val="21"/>
+        </w:rPr>
+        <w:t>端沙盒</w:t>
+      </w:r>
+      <w:proofErr w:type="gramEnd"/>
+      <w:r>
+        <w:rPr>
+          <w:rStyle w:val="aa"/>
+          <w:rFonts w:hint="eastAsia"/>
+          <w:b/>
+          <w:bCs/>
+          <w:sz w:val="21"/>
+        </w:rPr>
+        <w:t>建造游戏。</w:t>
       </w:r>
     </w:p>
     <w:p>
       <w:pPr>
         <w:pStyle w:val="titile"/>
         <w:ind w:left="210" w:right="210" w:firstLine="420"/>
-      </w:pPr>
-      <w:r>
-        <w:rPr>
-          <w:rFonts w:hint="eastAsia"/>
-        </w:rPr>
-        <w:t>负责功能开发2：摄像机控制</w:t>
-      </w:r>
-      <w:r>
-        <w:rPr>
-          <w:rFonts w:hint="eastAsia"/>
-        </w:rPr>
-        <w:t>。</w:t>
-      </w:r>
-      <w:r>
-        <w:rPr>
-          <w:rFonts w:hint="eastAsia"/>
-        </w:rPr>
-        <w:t>主要技术：位运算</w:t>
+        <w:rPr>
+          <w:rStyle w:val="aa"/>
+          <w:b/>
+          <w:bCs/>
+          <w:sz w:val="21"/>
+        </w:rPr>
+      </w:pPr>
+      <w:r>
+        <w:rPr>
+          <w:rStyle w:val="aa"/>
+          <w:b/>
+          <w:bCs/>
+          <w:sz w:val="21"/>
+        </w:rPr>
+        <w:t>负责内容：</w:t>
       </w:r>
     </w:p>
     <w:p>
       <w:pPr>
-        <w:pStyle w:val="21"/>
-        <w:ind w:left="735" w:firstLine="420"/>
+        <w:pStyle w:val="titile"/>
+        <w:numPr>
+          <w:ilvl w:val="0"/>
+          <w:numId w:val="5"/>
+        </w:numPr>
+        <w:ind w:leftChars="0" w:right="210" w:firstLineChars="0"/>
       </w:pPr>
       <w:r>
         <w:rPr>
           <w:rFonts w:hint="eastAsia"/>
         </w:rPr>
-        <w:t>采用位运算进行键盘控制摄像头的八方向移动以及视角旋转。当鼠标有位移产</w:t>
-      </w:r>
+        <w:t>映射玩家输入，</w:t>
+      </w:r>
+      <w:proofErr w:type="gramStart"/>
       <w:r>
         <w:rPr>
           <w:rFonts w:hint="eastAsia"/>
         </w:rPr>
-        <w:lastRenderedPageBreak/>
-        <w:t>生的时候，会优先鼠标视角旋转（鼠标只控制视角）。采用了移动速度平滑加速（当达到阈值之后就不会增加）可以使其移动的更加平滑</w:t>
-      </w:r>
-      <w:r>
-        <w:t xml:space="preserve"> </w:t>
-      </w:r>
+        <w:t>使用位</w:t>
+      </w:r>
+      <w:proofErr w:type="gramEnd"/>
       <w:r>
         <w:rPr>
           <w:rFonts w:hint="eastAsia"/>
         </w:rPr>
-        <w:t>，不会显得突兀。</w:t>
+        <w:t>运算实现视角旋转，视角移动。</w:t>
       </w:r>
     </w:p>
     <w:p>
       <w:pPr>
         <w:pStyle w:val="titile"/>
-        <w:ind w:left="210" w:right="210" w:firstLine="420"/>
-      </w:pPr>
-      <w:r>
+        <w:numPr>
+          <w:ilvl w:val="0"/>
+          <w:numId w:val="5"/>
+        </w:numPr>
+        <w:ind w:leftChars="0" w:right="210" w:firstLineChars="0"/>
         <w:rPr>
           <w:rFonts w:hint="eastAsia"/>
         </w:rPr>
-        <w:t>负责功能开发3：民意系统</w:t>
-      </w:r>
+      </w:pPr>
       <w:r>
         <w:rPr>
           <w:rFonts w:hint="eastAsia"/>
         </w:rPr>
-        <w:t>。</w:t>
-      </w:r>
-      <w:r>
-        <w:rPr>
-          <w:rFonts w:hint="eastAsia"/>
-        </w:rPr>
-        <w:t>主要技术：工厂模式</w:t>
+        <w:t>采用工厂模式实现民意规则触发和关闭。</w:t>
       </w:r>
     </w:p>
     <w:p>
       <w:pPr>
-        <w:pStyle w:val="21"/>
-        <w:ind w:left="735" w:firstLine="420"/>
-      </w:pPr>
-      <w:r>
-        <w:rPr>
+        <w:pStyle w:val="ab"/>
+        <w:ind w:leftChars="0" w:left="0" w:right="210"/>
+        <w:rPr>
+          <w:rStyle w:val="aa"/>
           <w:rFonts w:hint="eastAsia"/>
-        </w:rPr>
-        <w:t>核心设计理念是通过民意规则进行民意值的修改。每一条民意规则有自己的开启时间，结束时间，达成条件（多条件），民意值修改。做法为将所有的民意按照开启时间排序，采用一个开启定时器控制，每一条条件通过消息发送到民意系统的时候都只会检测当前开启的规则。然后使用一个结束定时器控制每一条规则的结束。</w:t>
-      </w:r>
-    </w:p>
-    <w:p>
-      <w:pPr>
-        <w:pStyle w:val="titile"/>
-        <w:ind w:left="210" w:right="210" w:firstLine="420"/>
-      </w:pPr>
-      <w:r>
-        <w:rPr>
-          <w:rFonts w:hint="eastAsia"/>
-        </w:rPr>
-        <w:t>负责功能开发4：所有UI部分。</w:t>
-      </w:r>
-    </w:p>
-    <w:p>
-      <w:pPr>
-        <w:pStyle w:val="11"/>
-        <w:ind w:left="-105"/>
-        <w:rPr>
-          <w:rStyle w:val="aa"/>
-          <w:b/>
-          <w:bCs w:val="0"/>
-        </w:rPr>
-      </w:pPr>
-      <w:r>
-        <w:rPr>
-          <w:rStyle w:val="aa"/>
-          <w:rFonts w:hint="eastAsia"/>
-          <w:b/>
-          <w:bCs w:val="0"/>
-        </w:rPr>
-        <w:t>2</w:t>
-      </w:r>
-      <w:r>
-        <w:rPr>
-          <w:rStyle w:val="aa"/>
-          <w:b/>
-          <w:bCs w:val="0"/>
-        </w:rPr>
-        <w:t>020.7-</w:t>
-      </w:r>
-      <w:r>
-        <w:rPr>
-          <w:rStyle w:val="aa"/>
-          <w:rFonts w:hint="eastAsia"/>
-          <w:b/>
-          <w:bCs w:val="0"/>
-        </w:rPr>
-        <w:t>至今</w:t>
-      </w:r>
-      <w:r>
-        <w:rPr>
-          <w:rStyle w:val="aa"/>
-          <w:b/>
-          <w:bCs w:val="0"/>
-        </w:rPr>
-        <w:tab/>
-      </w:r>
-      <w:r>
-        <w:rPr>
-          <w:rStyle w:val="aa"/>
-          <w:b/>
-          <w:bCs w:val="0"/>
-        </w:rPr>
-        <w:tab/>
-      </w:r>
-      <w:r>
-        <w:rPr>
-          <w:rStyle w:val="aa"/>
-          <w:b/>
-          <w:bCs w:val="0"/>
-        </w:rPr>
-        <w:t xml:space="preserve">   </w:t>
-      </w:r>
-      <w:r>
-        <w:rPr>
-          <w:rStyle w:val="aa"/>
-          <w:rFonts w:hint="eastAsia"/>
-          <w:b/>
-          <w:bCs w:val="0"/>
-        </w:rPr>
-        <w:t>成都乐曼多科技有限公司</w:t>
-      </w:r>
-      <w:r>
-        <w:rPr>
-          <w:rStyle w:val="aa"/>
-          <w:b/>
-          <w:bCs w:val="0"/>
-        </w:rPr>
-        <w:tab/>
-      </w:r>
-      <w:r>
-        <w:rPr>
-          <w:rStyle w:val="aa"/>
-          <w:b/>
-          <w:bCs w:val="0"/>
-        </w:rPr>
-        <w:tab/>
-      </w:r>
-      <w:r>
-        <w:rPr>
-          <w:rStyle w:val="aa"/>
-          <w:b/>
-          <w:bCs w:val="0"/>
-        </w:rPr>
-        <w:t xml:space="preserve">    </w:t>
-      </w:r>
-      <w:r>
-        <w:rPr>
-          <w:rStyle w:val="aa"/>
-          <w:rFonts w:hint="eastAsia"/>
-          <w:b/>
-          <w:bCs w:val="0"/>
-        </w:rPr>
-        <w:t>U</w:t>
-      </w:r>
-      <w:r>
-        <w:rPr>
-          <w:rStyle w:val="aa"/>
-          <w:b/>
-          <w:bCs w:val="0"/>
-        </w:rPr>
-        <w:t>3</w:t>
-      </w:r>
-      <w:r>
-        <w:rPr>
-          <w:rStyle w:val="aa"/>
-          <w:rFonts w:hint="eastAsia"/>
-          <w:b/>
-          <w:bCs w:val="0"/>
-        </w:rPr>
-        <w:t>D</w:t>
-      </w:r>
-      <w:r>
-        <w:rPr>
-          <w:rStyle w:val="aa"/>
-          <w:rFonts w:hint="eastAsia"/>
-          <w:b/>
-          <w:bCs w:val="0"/>
-        </w:rPr>
-        <w:t>客户端</w:t>
-      </w:r>
-    </w:p>
-    <w:p>
-      <w:pPr>
-        <w:pStyle w:val="ab"/>
-        <w:ind w:left="105" w:right="210"/>
-        <w:rPr>
-          <w:rStyle w:val="aa"/>
           <w:b/>
           <w:bCs/>
           <w:sz w:val="24"/>
-        </w:rPr>
-      </w:pPr>
-      <w:r>
-        <w:rPr>
-          <w:rStyle w:val="aa"/>
-          <w:rFonts w:hint="eastAsia"/>
-          <w:b/>
-          <w:bCs/>
-          <w:sz w:val="24"/>
-        </w:rPr>
-        <w:t>项目</w:t>
-      </w:r>
-      <w:r>
-        <w:rPr>
-          <w:rStyle w:val="aa"/>
-          <w:rFonts w:hint="eastAsia"/>
-          <w:b/>
-          <w:bCs/>
-          <w:sz w:val="24"/>
-        </w:rPr>
-        <w:t>1</w:t>
-      </w:r>
-      <w:r>
-        <w:rPr>
-          <w:rStyle w:val="aa"/>
-          <w:b/>
-          <w:bCs/>
-          <w:sz w:val="24"/>
-        </w:rPr>
-        <w:t>：街篮</w:t>
-      </w:r>
-      <w:r>
-        <w:rPr>
-          <w:rStyle w:val="aa"/>
-          <w:rFonts w:hint="eastAsia"/>
-          <w:b/>
-          <w:bCs/>
-          <w:sz w:val="24"/>
-        </w:rPr>
-        <w:t>2</w:t>
-      </w:r>
-      <w:r>
-        <w:rPr>
-          <w:rStyle w:val="aa"/>
-          <w:b/>
-          <w:bCs/>
-          <w:sz w:val="24"/>
-        </w:rPr>
-        <w:t>（</w:t>
-      </w:r>
-      <w:r>
-        <w:rPr>
-          <w:rStyle w:val="aa"/>
-          <w:rFonts w:hint="eastAsia"/>
-          <w:b/>
-          <w:bCs/>
-          <w:sz w:val="24"/>
-        </w:rPr>
-        <w:t>上线</w:t>
-      </w:r>
-      <w:r>
-        <w:rPr>
-          <w:rStyle w:val="aa"/>
-          <w:b/>
-          <w:bCs/>
-          <w:sz w:val="24"/>
-        </w:rPr>
-        <w:t>）</w:t>
-      </w:r>
-      <w:r>
-        <w:rPr>
-          <w:rStyle w:val="aa"/>
-          <w:rFonts w:hint="eastAsia"/>
-          <w:b/>
-          <w:bCs/>
-          <w:sz w:val="24"/>
-        </w:rPr>
-        <w:t>。主要技术点：</w:t>
-      </w:r>
-      <w:r>
-        <w:rPr>
-          <w:rStyle w:val="aa"/>
-          <w:rFonts w:hint="eastAsia"/>
-          <w:b/>
-          <w:bCs/>
-          <w:sz w:val="24"/>
-        </w:rPr>
-        <w:t>AB</w:t>
-      </w:r>
-      <w:r>
-        <w:rPr>
-          <w:rStyle w:val="aa"/>
-          <w:rFonts w:hint="eastAsia"/>
-          <w:b/>
-          <w:bCs/>
-          <w:sz w:val="24"/>
-        </w:rPr>
-        <w:t>资源管理，帧同步，</w:t>
-      </w:r>
-      <w:r>
-        <w:rPr>
-          <w:rStyle w:val="aa"/>
-          <w:rFonts w:hint="eastAsia"/>
-          <w:b/>
-          <w:bCs/>
-          <w:sz w:val="24"/>
-        </w:rPr>
-        <w:t>ECS</w:t>
-      </w:r>
-      <w:r>
-        <w:rPr>
-          <w:rStyle w:val="aa"/>
-          <w:rFonts w:hint="eastAsia"/>
-          <w:b/>
-          <w:bCs/>
-          <w:sz w:val="24"/>
-        </w:rPr>
-        <w:t>思想，</w:t>
-      </w:r>
-      <w:r>
-        <w:rPr>
-          <w:rStyle w:val="aa"/>
-          <w:rFonts w:hint="eastAsia"/>
-          <w:b/>
-          <w:bCs/>
-          <w:sz w:val="24"/>
-        </w:rPr>
-        <w:t>MVCS</w:t>
-      </w:r>
-      <w:r>
-        <w:rPr>
-          <w:rStyle w:val="aa"/>
-          <w:rFonts w:hint="eastAsia"/>
-          <w:b/>
-          <w:bCs/>
-          <w:sz w:val="24"/>
-        </w:rPr>
-        <w:t>，</w:t>
-      </w:r>
-      <w:r>
-        <w:rPr>
-          <w:rStyle w:val="aa"/>
-          <w:rFonts w:hint="eastAsia"/>
-          <w:b/>
-          <w:bCs/>
-          <w:sz w:val="24"/>
-        </w:rPr>
-        <w:t>FSM</w:t>
-      </w:r>
-      <w:r>
-        <w:rPr>
-          <w:rStyle w:val="aa"/>
-          <w:rFonts w:hint="eastAsia"/>
-          <w:b/>
-          <w:bCs/>
-          <w:sz w:val="24"/>
-        </w:rPr>
-        <w:t>等</w:t>
-      </w:r>
-    </w:p>
-    <w:p>
-      <w:pPr>
-        <w:pStyle w:val="titile"/>
-        <w:ind w:left="210" w:right="210" w:firstLine="420"/>
-        <w:rPr>
-          <w:rStyle w:val="aa"/>
-          <w:b/>
-          <w:bCs/>
-          <w:sz w:val="21"/>
-        </w:rPr>
-      </w:pPr>
-      <w:r>
-        <w:rPr>
-          <w:rFonts w:hint="eastAsia"/>
-        </w:rPr>
-        <w:t>负责功能开发1</w:t>
-      </w:r>
-      <w:r>
-        <w:rPr>
-          <w:rStyle w:val="aa"/>
-          <w:rFonts w:hint="eastAsia"/>
-          <w:b/>
-          <w:bCs/>
-          <w:sz w:val="21"/>
-        </w:rPr>
-        <w:t>：</w:t>
-      </w:r>
-      <w:r>
-        <w:rPr>
-          <w:rStyle w:val="aa"/>
-          <w:rFonts w:hint="eastAsia"/>
-          <w:b/>
-          <w:bCs/>
-          <w:sz w:val="21"/>
-        </w:rPr>
-        <w:t>性能优化</w:t>
-      </w:r>
-      <w:r>
-        <w:rPr>
-          <w:rStyle w:val="aa"/>
-          <w:rFonts w:hint="eastAsia"/>
-          <w:b/>
-          <w:bCs/>
-          <w:sz w:val="21"/>
-        </w:rPr>
-        <w:t>-UI合批，CPU峰值优化，内存优化</w:t>
-      </w:r>
-      <w:r>
-        <w:rPr>
-          <w:rStyle w:val="aa"/>
-          <w:rFonts w:hint="eastAsia"/>
-          <w:b/>
-          <w:bCs/>
-          <w:sz w:val="21"/>
-        </w:rPr>
-        <w:t>。</w:t>
-      </w:r>
-    </w:p>
-    <w:p>
-      <w:pPr>
-        <w:pStyle w:val="21"/>
-        <w:ind w:left="735" w:firstLine="420"/>
-        <w:rPr>
-          <w:rStyle w:val="aa"/>
-          <w:b w:val="0"/>
-          <w:bCs w:val="0"/>
-          <w:sz w:val="21"/>
-        </w:rPr>
-      </w:pPr>
-      <w:r>
-        <w:rPr>
-          <w:rStyle w:val="aa"/>
-          <w:rFonts w:hint="eastAsia"/>
-          <w:b w:val="0"/>
-          <w:bCs w:val="0"/>
-          <w:sz w:val="21"/>
-        </w:rPr>
-        <w:t>性能优化主要方向为</w:t>
-      </w:r>
-      <w:r>
-        <w:rPr>
-          <w:rStyle w:val="aa"/>
-          <w:rFonts w:hint="eastAsia"/>
-          <w:b w:val="0"/>
-          <w:bCs w:val="0"/>
-          <w:sz w:val="21"/>
-        </w:rPr>
-        <w:t>在主界面中出现的</w:t>
-      </w:r>
-      <w:r>
-        <w:rPr>
-          <w:rStyle w:val="aa"/>
-          <w:rFonts w:hint="eastAsia"/>
-          <w:b w:val="0"/>
-          <w:bCs w:val="0"/>
-          <w:sz w:val="21"/>
-        </w:rPr>
-        <w:t>CPU</w:t>
-      </w:r>
-      <w:r>
-        <w:rPr>
-          <w:rStyle w:val="aa"/>
-          <w:rFonts w:hint="eastAsia"/>
-          <w:b w:val="0"/>
-          <w:bCs w:val="0"/>
-          <w:sz w:val="21"/>
-        </w:rPr>
-        <w:t>波峰以及主界面中的不合理的</w:t>
-      </w:r>
-      <w:r>
-        <w:rPr>
-          <w:rStyle w:val="aa"/>
-          <w:rFonts w:hint="eastAsia"/>
-          <w:b w:val="0"/>
-          <w:bCs w:val="0"/>
-          <w:sz w:val="21"/>
-        </w:rPr>
-        <w:t>UI</w:t>
-      </w:r>
-      <w:r>
-        <w:rPr>
-          <w:rStyle w:val="aa"/>
-          <w:rFonts w:hint="eastAsia"/>
-          <w:b w:val="0"/>
-          <w:bCs w:val="0"/>
-          <w:sz w:val="21"/>
-        </w:rPr>
-        <w:t>合批，因为图集原因导致的内存无效占用。</w:t>
-      </w:r>
-    </w:p>
-    <w:p>
-      <w:pPr>
-        <w:pStyle w:val="21"/>
-        <w:ind w:left="735" w:firstLine="420"/>
-        <w:rPr>
-          <w:rStyle w:val="aa"/>
-          <w:b w:val="0"/>
-          <w:bCs w:val="0"/>
-          <w:sz w:val="21"/>
-        </w:rPr>
-      </w:pPr>
-      <w:r>
-        <w:rPr>
-          <w:rStyle w:val="aa"/>
-          <w:rFonts w:hint="eastAsia"/>
-          <w:b w:val="0"/>
-          <w:bCs w:val="0"/>
-          <w:sz w:val="21"/>
-        </w:rPr>
-        <w:t>使用</w:t>
-      </w:r>
-      <w:r>
-        <w:rPr>
-          <w:rStyle w:val="aa"/>
-          <w:rFonts w:hint="eastAsia"/>
-          <w:b w:val="0"/>
-          <w:bCs w:val="0"/>
-          <w:sz w:val="21"/>
-        </w:rPr>
-        <w:t>Unity</w:t>
-      </w:r>
-      <w:r>
-        <w:rPr>
-          <w:rStyle w:val="aa"/>
-          <w:rFonts w:hint="eastAsia"/>
-          <w:b w:val="0"/>
-          <w:bCs w:val="0"/>
-          <w:sz w:val="21"/>
-        </w:rPr>
-        <w:t>的</w:t>
-      </w:r>
-      <w:r>
-        <w:rPr>
-          <w:rStyle w:val="aa"/>
-          <w:b w:val="0"/>
-          <w:bCs w:val="0"/>
-          <w:sz w:val="21"/>
-        </w:rPr>
-        <w:t>Profiler</w:t>
-      </w:r>
-      <w:r>
-        <w:rPr>
-          <w:rStyle w:val="aa"/>
-          <w:rFonts w:hint="eastAsia"/>
-          <w:b w:val="0"/>
-          <w:bCs w:val="0"/>
-          <w:sz w:val="21"/>
-        </w:rPr>
-        <w:t>工具监控</w:t>
-      </w:r>
-      <w:r>
-        <w:rPr>
-          <w:rStyle w:val="aa"/>
-          <w:rFonts w:hint="eastAsia"/>
-          <w:b w:val="0"/>
-          <w:bCs w:val="0"/>
-          <w:sz w:val="21"/>
-        </w:rPr>
-        <w:t>CPU</w:t>
-      </w:r>
-      <w:r>
-        <w:rPr>
-          <w:rStyle w:val="aa"/>
-          <w:rFonts w:hint="eastAsia"/>
-          <w:b w:val="0"/>
-          <w:bCs w:val="0"/>
-          <w:sz w:val="21"/>
-        </w:rPr>
-        <w:t>峰值以及内存加载资源发现了两个问题</w:t>
-      </w:r>
-    </w:p>
-    <w:p>
-      <w:pPr>
-        <w:pStyle w:val="21"/>
-        <w:ind w:left="735" w:firstLine="420"/>
-        <w:rPr>
-          <w:rStyle w:val="aa"/>
-          <w:b w:val="0"/>
-          <w:bCs w:val="0"/>
-          <w:sz w:val="21"/>
-        </w:rPr>
-      </w:pPr>
-      <w:r>
-        <w:rPr>
-          <w:rStyle w:val="aa"/>
-          <w:rFonts w:hint="eastAsia"/>
-          <w:b w:val="0"/>
-          <w:bCs w:val="0"/>
-          <w:sz w:val="21"/>
-        </w:rPr>
-        <w:t>1</w:t>
-      </w:r>
-      <w:r>
-        <w:rPr>
-          <w:rStyle w:val="aa"/>
-          <w:rFonts w:hint="eastAsia"/>
-          <w:b w:val="0"/>
-          <w:bCs w:val="0"/>
-          <w:sz w:val="21"/>
-        </w:rPr>
-        <w:t>：我们的定时器是采用的</w:t>
-      </w:r>
-      <w:proofErr w:type="spellStart"/>
-      <w:r>
-        <w:rPr>
-          <w:rStyle w:val="aa"/>
-          <w:rFonts w:hint="eastAsia"/>
-          <w:b w:val="0"/>
-          <w:bCs w:val="0"/>
-          <w:sz w:val="21"/>
-        </w:rPr>
-        <w:t>C</w:t>
-      </w:r>
-      <w:r>
-        <w:rPr>
-          <w:rStyle w:val="aa"/>
-          <w:b w:val="0"/>
-          <w:bCs w:val="0"/>
-          <w:sz w:val="21"/>
-        </w:rPr>
-        <w:t>#</w:t>
-      </w:r>
-      <w:r>
-        <w:rPr>
-          <w:rStyle w:val="aa"/>
-          <w:rFonts w:hint="eastAsia"/>
-          <w:b w:val="0"/>
-          <w:bCs w:val="0"/>
-          <w:sz w:val="21"/>
-        </w:rPr>
-        <w:t>Update</w:t>
-      </w:r>
-      <w:proofErr w:type="spellEnd"/>
-      <w:r>
-        <w:rPr>
-          <w:rStyle w:val="aa"/>
-          <w:rFonts w:hint="eastAsia"/>
-          <w:b w:val="0"/>
-          <w:bCs w:val="0"/>
-          <w:sz w:val="21"/>
-        </w:rPr>
-        <w:t>更新，然后调用到</w:t>
-      </w:r>
-      <w:r>
-        <w:rPr>
-          <w:rStyle w:val="aa"/>
-          <w:rFonts w:hint="eastAsia"/>
-          <w:b w:val="0"/>
-          <w:bCs w:val="0"/>
-          <w:sz w:val="21"/>
-        </w:rPr>
-        <w:t>Lua</w:t>
-      </w:r>
-      <w:r>
-        <w:rPr>
-          <w:rStyle w:val="aa"/>
-          <w:rFonts w:hint="eastAsia"/>
-          <w:b w:val="0"/>
-          <w:bCs w:val="0"/>
-          <w:sz w:val="21"/>
-        </w:rPr>
-        <w:t>中的回调方式，但是我们在主界面中展示的每一个活动（显示时期）和需要和时间挂钩的活动全部开启了一个定时器，导致每秒都要进行大量的</w:t>
-      </w:r>
-      <w:r>
-        <w:rPr>
-          <w:rStyle w:val="aa"/>
-          <w:rFonts w:hint="eastAsia"/>
-          <w:b w:val="0"/>
-          <w:bCs w:val="0"/>
-          <w:sz w:val="21"/>
-        </w:rPr>
-        <w:t>C</w:t>
-      </w:r>
-      <w:r>
-        <w:rPr>
-          <w:rStyle w:val="aa"/>
-          <w:b w:val="0"/>
-          <w:bCs w:val="0"/>
-          <w:sz w:val="21"/>
-        </w:rPr>
-        <w:t>#</w:t>
-      </w:r>
-      <w:r>
-        <w:rPr>
-          <w:rStyle w:val="aa"/>
-          <w:rFonts w:hint="eastAsia"/>
-          <w:b w:val="0"/>
-          <w:bCs w:val="0"/>
-          <w:sz w:val="21"/>
-        </w:rPr>
-        <w:t>与</w:t>
-      </w:r>
-      <w:r>
-        <w:rPr>
-          <w:rStyle w:val="aa"/>
-          <w:rFonts w:hint="eastAsia"/>
-          <w:b w:val="0"/>
-          <w:bCs w:val="0"/>
-          <w:sz w:val="21"/>
-        </w:rPr>
-        <w:t>Lua</w:t>
-      </w:r>
-      <w:r>
-        <w:rPr>
-          <w:rStyle w:val="aa"/>
-          <w:rFonts w:hint="eastAsia"/>
-          <w:b w:val="0"/>
-          <w:bCs w:val="0"/>
-          <w:sz w:val="21"/>
-        </w:rPr>
-        <w:t>的交互，产生了很大的开销。解决办法是：在</w:t>
-      </w:r>
-      <w:r>
-        <w:rPr>
-          <w:rStyle w:val="aa"/>
-          <w:rFonts w:hint="eastAsia"/>
-          <w:b w:val="0"/>
-          <w:bCs w:val="0"/>
-          <w:sz w:val="21"/>
-        </w:rPr>
-        <w:t>Lua</w:t>
-      </w:r>
-      <w:r>
-        <w:rPr>
-          <w:rStyle w:val="aa"/>
-          <w:rFonts w:hint="eastAsia"/>
-          <w:b w:val="0"/>
-          <w:bCs w:val="0"/>
-          <w:sz w:val="21"/>
-        </w:rPr>
-        <w:t>主界面中使用队列的方式将所有的</w:t>
-      </w:r>
-      <w:r>
-        <w:rPr>
-          <w:rStyle w:val="aa"/>
-          <w:rFonts w:hint="eastAsia"/>
-          <w:b w:val="0"/>
-          <w:bCs w:val="0"/>
-          <w:sz w:val="21"/>
-        </w:rPr>
-        <w:t>非每秒回调的定时器集合起来，同一时间只开一个定时器，然后每秒回调的也只开启一个，然后其他的回调放在</w:t>
-      </w:r>
-      <w:r>
-        <w:rPr>
-          <w:rStyle w:val="aa"/>
-          <w:rFonts w:hint="eastAsia"/>
-          <w:b w:val="0"/>
-          <w:bCs w:val="0"/>
-          <w:sz w:val="21"/>
-        </w:rPr>
-        <w:t>Lua</w:t>
-      </w:r>
-      <w:r>
-        <w:rPr>
-          <w:rStyle w:val="aa"/>
-          <w:rFonts w:hint="eastAsia"/>
-          <w:b w:val="0"/>
-          <w:bCs w:val="0"/>
-          <w:sz w:val="21"/>
-        </w:rPr>
-        <w:t>端处理。</w:t>
-      </w:r>
-    </w:p>
-    <w:p>
-      <w:pPr>
-        <w:pStyle w:val="21"/>
-        <w:ind w:left="735" w:firstLine="420"/>
-        <w:rPr>
-          <w:rStyle w:val="aa"/>
-          <w:b w:val="0"/>
-          <w:bCs w:val="0"/>
-          <w:sz w:val="21"/>
-        </w:rPr>
-      </w:pPr>
-      <w:r>
-        <w:rPr>
-          <w:rStyle w:val="aa"/>
-          <w:rFonts w:hint="eastAsia"/>
-          <w:b w:val="0"/>
-          <w:bCs w:val="0"/>
-          <w:sz w:val="21"/>
-        </w:rPr>
-        <w:lastRenderedPageBreak/>
-        <w:t>2</w:t>
-      </w:r>
-      <w:r>
-        <w:rPr>
-          <w:rStyle w:val="aa"/>
-          <w:rFonts w:hint="eastAsia"/>
-          <w:b w:val="0"/>
-          <w:bCs w:val="0"/>
-          <w:sz w:val="21"/>
-        </w:rPr>
-        <w:t>：不合理的资源占用了非常大的资源，例如：一个非常远的物体，却采用了一个</w:t>
-      </w:r>
-      <w:r>
-        <w:rPr>
-          <w:rStyle w:val="aa"/>
-          <w:rFonts w:hint="eastAsia"/>
-          <w:b w:val="0"/>
-          <w:bCs w:val="0"/>
-          <w:sz w:val="21"/>
-        </w:rPr>
-        <w:t>2</w:t>
-      </w:r>
-      <w:r>
-        <w:rPr>
-          <w:rStyle w:val="aa"/>
-          <w:b w:val="0"/>
-          <w:bCs w:val="0"/>
-          <w:sz w:val="21"/>
-        </w:rPr>
-        <w:t>048*2048</w:t>
-      </w:r>
-      <w:r>
-        <w:rPr>
-          <w:rStyle w:val="aa"/>
-          <w:rFonts w:hint="eastAsia"/>
-          <w:b w:val="0"/>
-          <w:bCs w:val="0"/>
-          <w:sz w:val="21"/>
-        </w:rPr>
-        <w:t>的材质贴图，占用达到了</w:t>
-      </w:r>
-      <w:r>
-        <w:rPr>
-          <w:rStyle w:val="aa"/>
-          <w:rFonts w:hint="eastAsia"/>
-          <w:b w:val="0"/>
-          <w:bCs w:val="0"/>
-          <w:sz w:val="21"/>
-        </w:rPr>
-        <w:t>2</w:t>
-      </w:r>
-      <w:r>
-        <w:rPr>
-          <w:rStyle w:val="aa"/>
-          <w:b w:val="0"/>
-          <w:bCs w:val="0"/>
-          <w:sz w:val="21"/>
-        </w:rPr>
-        <w:t>6</w:t>
-      </w:r>
-      <w:r>
-        <w:rPr>
-          <w:rStyle w:val="aa"/>
-          <w:rFonts w:hint="eastAsia"/>
-          <w:b w:val="0"/>
-          <w:bCs w:val="0"/>
-          <w:sz w:val="21"/>
-        </w:rPr>
-        <w:t>MB</w:t>
-      </w:r>
-      <w:r>
-        <w:rPr>
-          <w:rStyle w:val="aa"/>
-          <w:rFonts w:hint="eastAsia"/>
-          <w:b w:val="0"/>
-          <w:bCs w:val="0"/>
-          <w:sz w:val="21"/>
-        </w:rPr>
-        <w:t>。在主界面中引用到了不属于当前界面的图集中的一张图片，却需要加载整个图集（</w:t>
-      </w:r>
-      <w:r>
-        <w:rPr>
-          <w:rStyle w:val="aa"/>
-          <w:rFonts w:hint="eastAsia"/>
-          <w:b w:val="0"/>
-          <w:bCs w:val="0"/>
-          <w:sz w:val="21"/>
-        </w:rPr>
-        <w:t>2</w:t>
-      </w:r>
-      <w:r>
-        <w:rPr>
-          <w:rStyle w:val="aa"/>
-          <w:b w:val="0"/>
-          <w:bCs w:val="0"/>
-          <w:sz w:val="21"/>
-        </w:rPr>
-        <w:t>048*2048</w:t>
-      </w:r>
-      <w:r>
-        <w:rPr>
-          <w:rStyle w:val="aa"/>
-          <w:rFonts w:hint="eastAsia"/>
-          <w:b w:val="0"/>
-          <w:bCs w:val="0"/>
-          <w:sz w:val="21"/>
-        </w:rPr>
-        <w:t>大小）。</w:t>
-      </w:r>
-    </w:p>
-    <w:p>
-      <w:pPr>
-        <w:pStyle w:val="21"/>
-        <w:ind w:left="735" w:firstLine="420"/>
-        <w:rPr>
-          <w:rStyle w:val="aa"/>
-          <w:b w:val="0"/>
-          <w:bCs w:val="0"/>
-          <w:sz w:val="21"/>
-        </w:rPr>
-      </w:pPr>
-      <w:r>
-        <w:rPr>
-          <w:rStyle w:val="aa"/>
-          <w:rFonts w:hint="eastAsia"/>
-          <w:b w:val="0"/>
-          <w:bCs w:val="0"/>
-          <w:sz w:val="21"/>
-        </w:rPr>
-        <w:t>解决办法：联系美术将</w:t>
-      </w:r>
-      <w:r>
-        <w:rPr>
-          <w:rStyle w:val="aa"/>
-          <w:rFonts w:hint="eastAsia"/>
-          <w:b w:val="0"/>
-          <w:bCs w:val="0"/>
-          <w:sz w:val="21"/>
-        </w:rPr>
-        <w:t>2</w:t>
-      </w:r>
-      <w:r>
-        <w:rPr>
-          <w:rStyle w:val="aa"/>
-          <w:b w:val="0"/>
-          <w:bCs w:val="0"/>
-          <w:sz w:val="21"/>
-        </w:rPr>
-        <w:t>048</w:t>
-      </w:r>
-      <w:r>
-        <w:rPr>
-          <w:rStyle w:val="aa"/>
-          <w:rFonts w:hint="eastAsia"/>
-          <w:b w:val="0"/>
-          <w:bCs w:val="0"/>
-          <w:sz w:val="21"/>
-        </w:rPr>
-        <w:t>的材质贴图修改为</w:t>
-      </w:r>
-      <w:r>
-        <w:rPr>
-          <w:rStyle w:val="aa"/>
-          <w:rFonts w:hint="eastAsia"/>
-          <w:b w:val="0"/>
-          <w:bCs w:val="0"/>
-          <w:sz w:val="21"/>
-        </w:rPr>
-        <w:t>5</w:t>
-      </w:r>
-      <w:r>
-        <w:rPr>
-          <w:rStyle w:val="aa"/>
-          <w:b w:val="0"/>
-          <w:bCs w:val="0"/>
-          <w:sz w:val="21"/>
-        </w:rPr>
-        <w:t>12</w:t>
-      </w:r>
-      <w:r>
-        <w:rPr>
-          <w:rStyle w:val="aa"/>
-          <w:rFonts w:hint="eastAsia"/>
-          <w:b w:val="0"/>
-          <w:bCs w:val="0"/>
-          <w:sz w:val="21"/>
-        </w:rPr>
-        <w:t>大小的，额外错误引用的图集将需要用到的那张图片单独放置在主界面的图集中。使用这种方法，优化了接近</w:t>
-      </w:r>
-      <w:r>
-        <w:rPr>
-          <w:rStyle w:val="aa"/>
-          <w:rFonts w:hint="eastAsia"/>
-          <w:b w:val="0"/>
-          <w:bCs w:val="0"/>
-          <w:sz w:val="21"/>
-        </w:rPr>
-        <w:t>2</w:t>
-      </w:r>
-      <w:r>
-        <w:rPr>
-          <w:rStyle w:val="aa"/>
-          <w:b w:val="0"/>
-          <w:bCs w:val="0"/>
-          <w:sz w:val="21"/>
-        </w:rPr>
-        <w:t>00</w:t>
-      </w:r>
-      <w:r>
-        <w:rPr>
-          <w:rStyle w:val="aa"/>
-          <w:rFonts w:hint="eastAsia"/>
-          <w:b w:val="0"/>
-          <w:bCs w:val="0"/>
-          <w:sz w:val="21"/>
-        </w:rPr>
-        <w:t>mb</w:t>
-      </w:r>
-      <w:r>
-        <w:rPr>
-          <w:rStyle w:val="aa"/>
-          <w:rFonts w:hint="eastAsia"/>
-          <w:b w:val="0"/>
-          <w:bCs w:val="0"/>
-          <w:sz w:val="21"/>
-        </w:rPr>
-        <w:t>的内存消耗。</w:t>
-      </w:r>
-    </w:p>
-    <w:p>
-      <w:pPr>
-        <w:pStyle w:val="21"/>
-        <w:ind w:left="735" w:firstLine="420"/>
-        <w:rPr>
-          <w:rStyle w:val="aa"/>
-          <w:b w:val="0"/>
-          <w:bCs w:val="0"/>
-          <w:sz w:val="21"/>
-        </w:rPr>
-      </w:pPr>
-      <w:r>
-        <w:rPr>
-          <w:rStyle w:val="aa"/>
-          <w:rFonts w:hint="eastAsia"/>
-          <w:b w:val="0"/>
-          <w:bCs w:val="0"/>
-          <w:sz w:val="21"/>
-        </w:rPr>
-        <w:t>3</w:t>
-      </w:r>
-      <w:r>
-        <w:rPr>
-          <w:rStyle w:val="aa"/>
-          <w:b w:val="0"/>
-          <w:bCs w:val="0"/>
-          <w:sz w:val="21"/>
-        </w:rPr>
-        <w:t>.</w:t>
-      </w:r>
-      <w:r>
-        <w:rPr>
-          <w:rStyle w:val="aa"/>
-          <w:rFonts w:hint="eastAsia"/>
-          <w:b w:val="0"/>
-          <w:bCs w:val="0"/>
-          <w:sz w:val="21"/>
-        </w:rPr>
-        <w:t>UI</w:t>
-      </w:r>
-      <w:r>
-        <w:rPr>
-          <w:rStyle w:val="aa"/>
-          <w:rFonts w:hint="eastAsia"/>
-          <w:b w:val="0"/>
-          <w:bCs w:val="0"/>
-          <w:sz w:val="21"/>
-        </w:rPr>
-        <w:t>合批：同一个图集的图片可以做合批处理，但是因为图集和</w:t>
-      </w:r>
-      <w:r>
-        <w:rPr>
-          <w:rStyle w:val="aa"/>
-          <w:rFonts w:hint="eastAsia"/>
-          <w:b w:val="0"/>
-          <w:bCs w:val="0"/>
-          <w:sz w:val="21"/>
-        </w:rPr>
-        <w:t>Texture</w:t>
-      </w:r>
-      <w:r>
-        <w:rPr>
-          <w:rStyle w:val="aa"/>
-          <w:b w:val="0"/>
-          <w:bCs w:val="0"/>
-          <w:sz w:val="21"/>
-        </w:rPr>
-        <w:t>2</w:t>
-      </w:r>
-      <w:r>
-        <w:rPr>
-          <w:rStyle w:val="aa"/>
-          <w:rFonts w:hint="eastAsia"/>
-          <w:b w:val="0"/>
-          <w:bCs w:val="0"/>
-          <w:sz w:val="21"/>
-        </w:rPr>
-        <w:t>D</w:t>
-      </w:r>
-      <w:r>
-        <w:rPr>
-          <w:rStyle w:val="aa"/>
-          <w:rFonts w:hint="eastAsia"/>
-          <w:b w:val="0"/>
-          <w:bCs w:val="0"/>
-          <w:sz w:val="21"/>
-        </w:rPr>
-        <w:t>类型图片，文字进行叠加导致无法合批的，我们使用</w:t>
-      </w:r>
-      <w:r>
-        <w:rPr>
-          <w:rStyle w:val="aa"/>
-          <w:rFonts w:hint="eastAsia"/>
-          <w:b w:val="0"/>
-          <w:bCs w:val="0"/>
-          <w:sz w:val="21"/>
-        </w:rPr>
-        <w:t>Canvas</w:t>
-      </w:r>
-      <w:r>
-        <w:rPr>
-          <w:rStyle w:val="aa"/>
-          <w:rFonts w:hint="eastAsia"/>
-          <w:b w:val="0"/>
-          <w:bCs w:val="0"/>
-          <w:sz w:val="21"/>
-        </w:rPr>
-        <w:t>组件和布局分割</w:t>
-      </w:r>
-      <w:r>
-        <w:rPr>
-          <w:rStyle w:val="aa"/>
-          <w:rFonts w:hint="eastAsia"/>
-          <w:b w:val="0"/>
-          <w:bCs w:val="0"/>
-          <w:sz w:val="21"/>
-        </w:rPr>
-        <w:t>UI</w:t>
-      </w:r>
-      <w:r>
-        <w:rPr>
-          <w:rStyle w:val="aa"/>
-          <w:rFonts w:hint="eastAsia"/>
-          <w:b w:val="0"/>
-          <w:bCs w:val="0"/>
-          <w:sz w:val="21"/>
-        </w:rPr>
-        <w:t>目录结构，使其尽可能的进行合批处理。</w:t>
-      </w:r>
-    </w:p>
-    <w:p>
-      <w:pPr>
-        <w:pStyle w:val="titile"/>
-        <w:ind w:left="210" w:right="210" w:firstLine="420"/>
-        <w:rPr>
-          <w:rStyle w:val="aa"/>
-          <w:b/>
-          <w:bCs/>
-          <w:sz w:val="21"/>
-        </w:rPr>
-      </w:pPr>
-      <w:r>
-        <w:rPr>
-          <w:rStyle w:val="aa"/>
-          <w:rFonts w:hint="eastAsia"/>
-          <w:b/>
-          <w:bCs/>
-          <w:sz w:val="21"/>
-        </w:rPr>
-        <w:t>负责功能2：东南亚区域开发到上线</w:t>
-      </w:r>
-      <w:r>
-        <w:rPr>
-          <w:rStyle w:val="aa"/>
-          <w:rFonts w:hint="eastAsia"/>
-          <w:b/>
-          <w:bCs/>
-          <w:sz w:val="21"/>
-        </w:rPr>
-        <w:t>。主要包括：SDK，四国语言</w:t>
-      </w:r>
-      <w:r>
-        <w:rPr>
-          <w:rStyle w:val="aa"/>
-          <w:rFonts w:hint="eastAsia"/>
-          <w:b/>
-          <w:bCs/>
-          <w:sz w:val="21"/>
-        </w:rPr>
-        <w:t>的多语言表，图片资源，后台多语言</w:t>
-      </w:r>
-      <w:r>
-        <w:rPr>
-          <w:rStyle w:val="aa"/>
-          <w:rFonts w:hint="eastAsia"/>
-          <w:b/>
-          <w:bCs/>
-          <w:sz w:val="21"/>
-        </w:rPr>
-        <w:t>处理。</w:t>
-      </w:r>
-    </w:p>
-    <w:p>
-      <w:pPr>
-        <w:pStyle w:val="21"/>
-        <w:ind w:left="735" w:firstLine="420"/>
-        <w:rPr>
-          <w:rStyle w:val="aa"/>
-          <w:b w:val="0"/>
-          <w:bCs w:val="0"/>
-          <w:sz w:val="21"/>
-        </w:rPr>
-      </w:pPr>
-      <w:r>
-        <w:rPr>
-          <w:rStyle w:val="aa"/>
-          <w:rFonts w:hint="eastAsia"/>
-          <w:b w:val="0"/>
-          <w:bCs w:val="0"/>
-          <w:sz w:val="21"/>
-        </w:rPr>
-        <w:t>独立负责东南亚区域开发，包括从</w:t>
-      </w:r>
-      <w:r>
-        <w:rPr>
-          <w:rStyle w:val="aa"/>
-          <w:rFonts w:hint="eastAsia"/>
-          <w:b w:val="0"/>
-          <w:bCs w:val="0"/>
-          <w:sz w:val="21"/>
-        </w:rPr>
-        <w:t>SDK</w:t>
-      </w:r>
-      <w:r>
-        <w:rPr>
-          <w:rStyle w:val="aa"/>
-          <w:rFonts w:hint="eastAsia"/>
-          <w:b w:val="0"/>
-          <w:bCs w:val="0"/>
-          <w:sz w:val="21"/>
-        </w:rPr>
-        <w:t>，四国语言处理，线上</w:t>
-      </w:r>
-      <w:r>
-        <w:rPr>
-          <w:rStyle w:val="aa"/>
-          <w:rFonts w:hint="eastAsia"/>
-          <w:b w:val="0"/>
-          <w:bCs w:val="0"/>
-          <w:sz w:val="21"/>
-        </w:rPr>
-        <w:t>bug</w:t>
-      </w:r>
-      <w:r>
-        <w:rPr>
-          <w:rStyle w:val="aa"/>
-          <w:rFonts w:hint="eastAsia"/>
-          <w:b w:val="0"/>
-          <w:bCs w:val="0"/>
-          <w:sz w:val="21"/>
-        </w:rPr>
-        <w:t>，超框内容修改等内容</w:t>
-      </w:r>
-      <w:r>
-        <w:rPr>
-          <w:rStyle w:val="aa"/>
-          <w:rFonts w:hint="eastAsia"/>
-          <w:b w:val="0"/>
-          <w:bCs w:val="0"/>
-          <w:sz w:val="21"/>
-        </w:rPr>
-        <w:t>，</w:t>
-      </w:r>
-      <w:r>
-        <w:rPr>
-          <w:rStyle w:val="aa"/>
-          <w:rFonts w:hint="eastAsia"/>
-          <w:b w:val="0"/>
-          <w:bCs w:val="0"/>
-          <w:sz w:val="21"/>
-        </w:rPr>
-        <w:t>四国语言切换最终实现了可以在游戏内直接切换语言，而不用退出游戏才会切换语言的目标。</w:t>
-      </w:r>
-    </w:p>
-    <w:p>
-      <w:pPr>
-        <w:pStyle w:val="21"/>
-        <w:numPr>
-          <w:ilvl w:val="0"/>
-          <w:numId w:val="3"/>
-        </w:numPr>
-        <w:ind w:leftChars="0" w:firstLineChars="0"/>
-        <w:rPr>
-          <w:rStyle w:val="aa"/>
-          <w:b w:val="0"/>
-          <w:bCs w:val="0"/>
-          <w:sz w:val="21"/>
-        </w:rPr>
-      </w:pPr>
-      <w:r>
-        <w:rPr>
-          <w:rStyle w:val="aa"/>
-          <w:rFonts w:hint="eastAsia"/>
-          <w:b w:val="0"/>
-          <w:bCs w:val="0"/>
-          <w:sz w:val="21"/>
-        </w:rPr>
-        <w:t>首先处理四国语言表的问题（这里是包含所有需要进行多语言转换的表）</w:t>
-      </w:r>
-      <w:r>
-        <w:rPr>
-          <w:rStyle w:val="aa"/>
-          <w:rFonts w:hint="eastAsia"/>
-          <w:b w:val="0"/>
-          <w:bCs w:val="0"/>
-          <w:sz w:val="21"/>
-        </w:rPr>
-        <w:t>，</w:t>
-      </w:r>
-      <w:r>
-        <w:rPr>
-          <w:rStyle w:val="aa"/>
-          <w:rFonts w:hint="eastAsia"/>
-          <w:b w:val="0"/>
-          <w:bCs w:val="0"/>
-          <w:sz w:val="21"/>
-        </w:rPr>
-        <w:t>我们使用语言标记切分将一张大表（四个语言）转换为四张表，在切换语言之后，会自动释放</w:t>
-      </w:r>
-      <w:r>
-        <w:rPr>
-          <w:rStyle w:val="aa"/>
-          <w:rFonts w:hint="eastAsia"/>
-          <w:b w:val="0"/>
-          <w:bCs w:val="0"/>
-          <w:sz w:val="21"/>
-        </w:rPr>
-        <w:t>其他语言表的依赖并且重新加载新的多语言表的方式解决。</w:t>
-      </w:r>
-    </w:p>
-    <w:p>
-      <w:pPr>
-        <w:pStyle w:val="21"/>
-        <w:numPr>
-          <w:ilvl w:val="0"/>
-          <w:numId w:val="3"/>
-        </w:numPr>
-        <w:ind w:leftChars="0" w:firstLineChars="0"/>
-        <w:rPr>
-          <w:rStyle w:val="aa"/>
-          <w:b w:val="0"/>
-          <w:bCs w:val="0"/>
-          <w:sz w:val="21"/>
-        </w:rPr>
-      </w:pPr>
-      <w:r>
-        <w:rPr>
-          <w:rStyle w:val="aa"/>
-          <w:rFonts w:hint="eastAsia"/>
-          <w:b w:val="0"/>
-          <w:bCs w:val="0"/>
-          <w:sz w:val="21"/>
-        </w:rPr>
-        <w:t>后台多语言处理，我们在</w:t>
-      </w:r>
-      <w:r>
-        <w:rPr>
-          <w:rStyle w:val="aa"/>
-          <w:rFonts w:hint="eastAsia"/>
-          <w:b w:val="0"/>
-          <w:bCs w:val="0"/>
-          <w:sz w:val="21"/>
-        </w:rPr>
-        <w:t>Model</w:t>
-      </w:r>
-      <w:r>
-        <w:rPr>
-          <w:rStyle w:val="aa"/>
-          <w:rFonts w:hint="eastAsia"/>
-          <w:b w:val="0"/>
-          <w:bCs w:val="0"/>
-          <w:sz w:val="21"/>
-        </w:rPr>
-        <w:t>层使用消息分发的机制触发语言切换，然后使用元表的方式直接修改</w:t>
-      </w:r>
-      <w:r>
-        <w:rPr>
-          <w:rStyle w:val="aa"/>
-          <w:rFonts w:hint="eastAsia"/>
-          <w:b w:val="0"/>
-          <w:bCs w:val="0"/>
-          <w:sz w:val="21"/>
-        </w:rPr>
-        <w:t>Model</w:t>
-      </w:r>
-      <w:r>
-        <w:rPr>
-          <w:rStyle w:val="aa"/>
-          <w:rFonts w:hint="eastAsia"/>
-          <w:b w:val="0"/>
-          <w:bCs w:val="0"/>
-          <w:sz w:val="21"/>
-        </w:rPr>
-        <w:t>层数据的方式处理后台的数据。</w:t>
-      </w:r>
-    </w:p>
-    <w:p>
-      <w:pPr>
-        <w:pStyle w:val="21"/>
-        <w:numPr>
-          <w:ilvl w:val="0"/>
-          <w:numId w:val="3"/>
-        </w:numPr>
-        <w:ind w:leftChars="0" w:firstLineChars="0"/>
-        <w:rPr>
-          <w:rStyle w:val="aa"/>
-          <w:b w:val="0"/>
-          <w:bCs w:val="0"/>
-          <w:sz w:val="21"/>
-        </w:rPr>
-      </w:pPr>
-      <w:r>
-        <w:rPr>
-          <w:rStyle w:val="aa"/>
-          <w:rFonts w:hint="eastAsia"/>
-          <w:b w:val="0"/>
-          <w:bCs w:val="0"/>
-          <w:sz w:val="21"/>
-        </w:rPr>
-        <w:t>我们使用的是</w:t>
-      </w:r>
-      <w:r>
-        <w:rPr>
-          <w:rStyle w:val="aa"/>
-          <w:rFonts w:hint="eastAsia"/>
-          <w:b w:val="0"/>
-          <w:bCs w:val="0"/>
-          <w:sz w:val="21"/>
-        </w:rPr>
-        <w:t>id</w:t>
-      </w:r>
-      <w:r>
-        <w:rPr>
-          <w:rStyle w:val="aa"/>
-          <w:rFonts w:hint="eastAsia"/>
-          <w:b w:val="0"/>
-          <w:bCs w:val="0"/>
-          <w:sz w:val="21"/>
-        </w:rPr>
-        <w:t>从多语言表中查询对应的内容，为了快速测试四国语言切换是否超框，我实现了在</w:t>
-      </w:r>
-      <w:r>
-        <w:rPr>
-          <w:rStyle w:val="aa"/>
-          <w:rFonts w:hint="eastAsia"/>
-          <w:b w:val="0"/>
-          <w:bCs w:val="0"/>
-          <w:sz w:val="21"/>
-        </w:rPr>
-        <w:t>UGUI</w:t>
-      </w:r>
-      <w:r>
-        <w:rPr>
-          <w:rStyle w:val="aa"/>
-          <w:rFonts w:hint="eastAsia"/>
-          <w:b w:val="0"/>
-          <w:bCs w:val="0"/>
-          <w:sz w:val="21"/>
-        </w:rPr>
-        <w:t>基础上修改代码，植入新的参数实现可以在</w:t>
-      </w:r>
-      <w:r>
-        <w:rPr>
-          <w:rStyle w:val="aa"/>
-          <w:rFonts w:hint="eastAsia"/>
-          <w:b w:val="0"/>
-          <w:bCs w:val="0"/>
-          <w:sz w:val="21"/>
-        </w:rPr>
-        <w:lastRenderedPageBreak/>
-        <w:t>Editor</w:t>
-      </w:r>
-      <w:r>
-        <w:rPr>
-          <w:rStyle w:val="aa"/>
-          <w:rFonts w:hint="eastAsia"/>
-          <w:b w:val="0"/>
-          <w:bCs w:val="0"/>
-          <w:sz w:val="21"/>
-        </w:rPr>
-        <w:t>下输入多语言</w:t>
-      </w:r>
-      <w:r>
-        <w:rPr>
-          <w:rStyle w:val="aa"/>
-          <w:rFonts w:hint="eastAsia"/>
-          <w:b w:val="0"/>
-          <w:bCs w:val="0"/>
-          <w:sz w:val="21"/>
-        </w:rPr>
-        <w:t>id</w:t>
-      </w:r>
-      <w:r>
-        <w:rPr>
-          <w:rStyle w:val="aa"/>
-          <w:rFonts w:hint="eastAsia"/>
-          <w:b w:val="0"/>
-          <w:bCs w:val="0"/>
-          <w:sz w:val="21"/>
-        </w:rPr>
-        <w:t>以及语言切换对应的</w:t>
-      </w:r>
-      <w:r>
-        <w:rPr>
-          <w:rStyle w:val="aa"/>
-          <w:rFonts w:hint="eastAsia"/>
-          <w:b w:val="0"/>
-          <w:bCs w:val="0"/>
-          <w:sz w:val="21"/>
-        </w:rPr>
-        <w:t>Text</w:t>
-      </w:r>
-      <w:r>
-        <w:rPr>
-          <w:rStyle w:val="aa"/>
-          <w:rFonts w:hint="eastAsia"/>
-          <w:b w:val="0"/>
-          <w:bCs w:val="0"/>
-          <w:sz w:val="21"/>
-        </w:rPr>
-        <w:t>内容。</w:t>
-      </w:r>
-    </w:p>
-    <w:p>
-      <w:pPr>
-        <w:pStyle w:val="titile"/>
-        <w:ind w:left="210" w:right="210" w:firstLine="420"/>
-        <w:rPr>
-          <w:rStyle w:val="aa"/>
-          <w:b/>
-          <w:bCs/>
-          <w:sz w:val="21"/>
-        </w:rPr>
-      </w:pPr>
-      <w:r>
-        <w:rPr>
-          <w:rStyle w:val="aa"/>
-          <w:rFonts w:hint="eastAsia"/>
-          <w:b/>
-          <w:bCs/>
-          <w:sz w:val="21"/>
-        </w:rPr>
-        <w:t>负责内容3：实现植入小游戏（连连看，投篮小游戏）。</w:t>
-      </w:r>
-    </w:p>
-    <w:p>
-      <w:pPr>
-        <w:pStyle w:val="titile"/>
-        <w:ind w:left="210" w:right="210" w:firstLine="420"/>
-        <w:rPr>
-          <w:rStyle w:val="aa"/>
-          <w:b/>
-          <w:bCs/>
-          <w:sz w:val="21"/>
-        </w:rPr>
-      </w:pPr>
-      <w:r>
-        <w:rPr>
-          <w:rStyle w:val="aa"/>
-          <w:rFonts w:hint="eastAsia"/>
-          <w:b/>
-          <w:bCs/>
-          <w:sz w:val="21"/>
-        </w:rPr>
-        <w:t>负责内容4：</w:t>
-      </w:r>
-      <w:r>
-        <w:rPr>
-          <w:rStyle w:val="aa"/>
-          <w:rFonts w:hint="eastAsia"/>
-          <w:b/>
-          <w:bCs/>
-          <w:sz w:val="21"/>
-        </w:rPr>
-        <w:t>针对当前游戏框架，实现实用的工具</w:t>
-      </w:r>
-      <w:r>
-        <w:rPr>
-          <w:rStyle w:val="aa"/>
-          <w:rFonts w:hint="eastAsia"/>
-          <w:b/>
-          <w:bCs/>
-          <w:sz w:val="21"/>
-        </w:rPr>
-        <w:t>。</w:t>
-      </w:r>
-      <w:r>
-        <w:rPr>
-          <w:rStyle w:val="aa"/>
-          <w:rFonts w:hint="eastAsia"/>
-          <w:b/>
-          <w:bCs/>
-          <w:sz w:val="21"/>
-        </w:rPr>
-        <w:t>使用：奥丁插件，</w:t>
-      </w:r>
-      <w:proofErr w:type="spellStart"/>
-      <w:r>
-        <w:rPr>
-          <w:rStyle w:val="aa"/>
-          <w:rFonts w:hint="eastAsia"/>
-          <w:b/>
-          <w:bCs/>
-          <w:sz w:val="21"/>
-        </w:rPr>
-        <w:t>UnityEditor</w:t>
-      </w:r>
-      <w:proofErr w:type="spellEnd"/>
-    </w:p>
-    <w:p>
-      <w:pPr>
-        <w:pStyle w:val="titile"/>
-        <w:ind w:left="210" w:right="210" w:firstLine="420"/>
-        <w:rPr>
-          <w:rStyle w:val="aa"/>
-          <w:b/>
-          <w:bCs/>
-          <w:sz w:val="21"/>
-        </w:rPr>
-      </w:pPr>
-      <w:r>
-        <w:rPr>
-          <w:rStyle w:val="aa"/>
-          <w:rFonts w:hint="eastAsia"/>
-          <w:b/>
-          <w:bCs/>
-          <w:sz w:val="21"/>
-        </w:rPr>
-        <w:t>负责内容5：分享当前街篮2</w:t>
-      </w:r>
-      <w:r>
-        <w:rPr>
-          <w:rStyle w:val="aa"/>
-          <w:b/>
-          <w:bCs/>
-          <w:sz w:val="21"/>
-        </w:rPr>
-        <w:t xml:space="preserve"> </w:t>
-      </w:r>
-      <w:r>
-        <w:rPr>
-          <w:rStyle w:val="aa"/>
-          <w:rFonts w:hint="eastAsia"/>
-          <w:b/>
-          <w:bCs/>
-          <w:sz w:val="21"/>
-        </w:rPr>
-        <w:t>使用的</w:t>
-      </w:r>
-      <w:r>
-        <w:rPr>
-          <w:rStyle w:val="aa"/>
-          <w:rFonts w:hint="eastAsia"/>
-          <w:b/>
-          <w:bCs/>
-          <w:sz w:val="21"/>
-        </w:rPr>
-        <w:t>UI（MVC）框架，战斗使用的FSM框架</w:t>
-      </w:r>
-      <w:r>
-        <w:rPr>
-          <w:rStyle w:val="aa"/>
-          <w:rFonts w:hint="eastAsia"/>
-          <w:b/>
-          <w:bCs/>
-          <w:sz w:val="21"/>
-        </w:rPr>
-        <w:t>，红点系统，并且书写文档。</w:t>
-      </w:r>
-    </w:p>
-    <w:p>
-      <w:pPr>
-        <w:pStyle w:val="titile"/>
-        <w:ind w:left="210" w:right="210" w:firstLine="420"/>
-        <w:rPr>
-          <w:rStyle w:val="aa"/>
-          <w:b/>
-          <w:bCs/>
-          <w:sz w:val="21"/>
-        </w:rPr>
-      </w:pPr>
-      <w:r>
-        <w:rPr>
-          <w:rStyle w:val="aa"/>
-          <w:rFonts w:hint="eastAsia"/>
-          <w:b/>
-          <w:bCs/>
-          <w:sz w:val="21"/>
-        </w:rPr>
-        <w:t>负责内容6：困难bug查询，包括线上bug，资源管理bug等。</w:t>
-      </w:r>
-    </w:p>
-    <w:p>
-      <w:pPr>
-        <w:pStyle w:val="titile"/>
-        <w:ind w:left="210" w:right="210" w:firstLine="420"/>
-        <w:rPr>
-          <w:rStyle w:val="aa"/>
-          <w:b/>
-          <w:bCs/>
-          <w:sz w:val="21"/>
-        </w:rPr>
-      </w:pPr>
-      <w:r>
-        <w:rPr>
-          <w:rStyle w:val="aa"/>
-          <w:rFonts w:hint="eastAsia"/>
-          <w:b/>
-          <w:bCs/>
-          <w:sz w:val="21"/>
-        </w:rPr>
-        <w:t>负责内容7：活动开发，新功能开发。</w:t>
-      </w:r>
-    </w:p>
-    <w:p>
-      <w:pPr>
-        <w:pStyle w:val="titile"/>
-        <w:ind w:left="210" w:right="210" w:firstLine="420"/>
-        <w:rPr>
-          <w:rStyle w:val="aa"/>
-          <w:b/>
-          <w:bCs/>
-          <w:sz w:val="21"/>
-        </w:rPr>
-      </w:pPr>
-      <w:r>
-        <w:rPr>
-          <w:rStyle w:val="aa"/>
-          <w:rFonts w:hint="eastAsia"/>
-          <w:b/>
-          <w:bCs/>
-          <w:sz w:val="21"/>
-        </w:rPr>
-        <w:t>负责内容8：ECS技术研究并且分享ECS技术与OOP技术的区别。</w:t>
-      </w:r>
-    </w:p>
-    <w:p>
-      <w:pPr>
-        <w:pStyle w:val="titile"/>
-        <w:ind w:left="210" w:right="210" w:firstLine="420"/>
-        <w:rPr>
-          <w:rStyle w:val="aa"/>
-          <w:b/>
-          <w:bCs/>
-          <w:sz w:val="21"/>
-        </w:rPr>
-      </w:pPr>
-      <w:r>
-        <w:rPr>
-          <w:rStyle w:val="aa"/>
-          <w:rFonts w:hint="eastAsia"/>
-          <w:b/>
-          <w:bCs/>
-          <w:sz w:val="21"/>
-        </w:rPr>
-        <w:t>负责内容9：所有的外围内容的维护</w:t>
-      </w:r>
-    </w:p>
-    <w:p>
-      <w:pPr>
-        <w:pStyle w:val="21"/>
-        <w:ind w:left="735" w:firstLine="420"/>
-        <w:rPr>
-          <w:rStyle w:val="aa"/>
-          <w:b w:val="0"/>
-          <w:bCs w:val="0"/>
-          <w:sz w:val="21"/>
-        </w:rPr>
-      </w:pPr>
-      <w:r>
-        <w:rPr>
-          <w:rStyle w:val="aa"/>
-          <w:rFonts w:hint="eastAsia"/>
-          <w:b w:val="0"/>
-          <w:bCs w:val="0"/>
-          <w:sz w:val="21"/>
-        </w:rPr>
-        <w:t>包括但不限制于：资源管理，导表工具（</w:t>
-      </w:r>
-      <w:r>
-        <w:rPr>
-          <w:rStyle w:val="aa"/>
-          <w:rFonts w:hint="eastAsia"/>
-          <w:b w:val="0"/>
-          <w:bCs w:val="0"/>
-          <w:sz w:val="21"/>
-        </w:rPr>
-        <w:t>Python</w:t>
-      </w:r>
-      <w:r>
-        <w:rPr>
-          <w:rStyle w:val="aa"/>
-          <w:rFonts w:hint="eastAsia"/>
-          <w:b w:val="0"/>
-          <w:bCs w:val="0"/>
-          <w:sz w:val="21"/>
-        </w:rPr>
-        <w:t>），角色创建，时装冲突检测工具维护，红点系统等。</w:t>
-      </w:r>
-    </w:p>
-    <w:p>
-      <w:pPr>
-        <w:pStyle w:val="titile"/>
-        <w:ind w:left="210" w:right="210" w:firstLine="420"/>
-        <w:rPr>
-          <w:rStyle w:val="aa"/>
-          <w:b/>
-          <w:bCs/>
-          <w:sz w:val="21"/>
-        </w:rPr>
-      </w:pPr>
-      <w:r>
-        <w:rPr>
-          <w:rStyle w:val="aa"/>
-          <w:rFonts w:hint="eastAsia"/>
-          <w:b/>
-          <w:bCs/>
-          <w:sz w:val="21"/>
-        </w:rPr>
-        <w:t>学习内容1：帧同步技术</w:t>
-      </w:r>
-    </w:p>
-    <w:p>
-      <w:pPr>
-        <w:pStyle w:val="21"/>
-        <w:ind w:left="735" w:firstLine="420"/>
-        <w:rPr>
-          <w:rStyle w:val="aa"/>
-          <w:b w:val="0"/>
-          <w:bCs w:val="0"/>
-          <w:sz w:val="21"/>
-        </w:rPr>
-      </w:pPr>
-      <w:r>
-        <w:rPr>
-          <w:rStyle w:val="aa"/>
-          <w:rFonts w:hint="eastAsia"/>
-          <w:b w:val="0"/>
-          <w:bCs w:val="0"/>
-          <w:sz w:val="21"/>
-        </w:rPr>
-        <w:t>街篮</w:t>
-      </w:r>
-      <w:r>
-        <w:rPr>
-          <w:rStyle w:val="aa"/>
-          <w:rFonts w:hint="eastAsia"/>
-          <w:b w:val="0"/>
-          <w:bCs w:val="0"/>
-          <w:sz w:val="21"/>
-        </w:rPr>
-        <w:t>2</w:t>
-      </w:r>
-      <w:r>
-        <w:rPr>
-          <w:rStyle w:val="aa"/>
-          <w:rFonts w:hint="eastAsia"/>
-          <w:b w:val="0"/>
-          <w:bCs w:val="0"/>
-          <w:sz w:val="21"/>
-        </w:rPr>
-        <w:t>战斗使用帧同步技术实现，思想参考</w:t>
-      </w:r>
-      <w:r>
-        <w:rPr>
-          <w:rStyle w:val="aa"/>
-          <w:rFonts w:hint="eastAsia"/>
-          <w:b w:val="0"/>
-          <w:bCs w:val="0"/>
-          <w:sz w:val="21"/>
-        </w:rPr>
-        <w:t>ECS</w:t>
-      </w:r>
-      <w:r>
-        <w:rPr>
-          <w:rStyle w:val="aa"/>
-          <w:rFonts w:hint="eastAsia"/>
-          <w:b w:val="0"/>
-          <w:bCs w:val="0"/>
-          <w:sz w:val="21"/>
-        </w:rPr>
-        <w:t>分割的方式处理。现在完全掌握在帧同步技术上进行战斗开发，以及掌握帧同步的思想。</w:t>
-      </w:r>
-    </w:p>
-    <w:p>
-      <w:pPr>
-        <w:pStyle w:val="titile"/>
-        <w:ind w:left="210" w:right="210" w:firstLine="420"/>
-        <w:rPr>
-          <w:rStyle w:val="aa"/>
-          <w:b/>
-          <w:bCs/>
-          <w:sz w:val="21"/>
-        </w:rPr>
-      </w:pPr>
-      <w:r>
-        <w:rPr>
-          <w:rStyle w:val="aa"/>
-          <w:rFonts w:hint="eastAsia"/>
-          <w:b/>
-          <w:bCs/>
-          <w:sz w:val="21"/>
-        </w:rPr>
-        <w:t>学习内容2：定点数的使用以及定点数的作用。</w:t>
-      </w:r>
-    </w:p>
-    <w:p>
-      <w:pPr>
-        <w:pStyle w:val="titile"/>
-        <w:ind w:left="210" w:right="210" w:firstLine="420"/>
-        <w:rPr>
-          <w:rStyle w:val="aa"/>
-          <w:b/>
-          <w:bCs/>
-          <w:sz w:val="21"/>
         </w:rPr>
       </w:pPr>
       <w:r>
@@ -4008,13 +2409,13 @@
         <mc:AlternateContent>
           <mc:Choice Requires="wpg">
             <w:drawing>
-              <wp:anchor distT="0" distB="0" distL="114300" distR="114300" simplePos="0" relativeHeight="251669504" behindDoc="0" locked="0" layoutInCell="1" allowOverlap="1" wp14:anchorId="695FB42D" wp14:editId="179005C8">
+              <wp:anchor distT="0" distB="0" distL="114300" distR="114300" simplePos="0" relativeHeight="251669504" behindDoc="0" locked="0" layoutInCell="1" allowOverlap="1" wp14:anchorId="1E41DE5D" wp14:editId="5FFC4776">
                 <wp:simplePos x="0" y="0"/>
                 <wp:positionH relativeFrom="margin">
-                  <wp:posOffset>-228600</wp:posOffset>
+                  <wp:posOffset>-390525</wp:posOffset>
                 </wp:positionH>
                 <wp:positionV relativeFrom="paragraph">
-                  <wp:posOffset>392430</wp:posOffset>
+                  <wp:posOffset>621030</wp:posOffset>
                 </wp:positionV>
                 <wp:extent cx="1384300" cy="360045"/>
                 <wp:effectExtent l="0" t="0" r="0" b="1905"/>
@@ -4162,7 +2563,7 @@
           </mc:Choice>
           <mc:Fallback>
             <w:pict>
-              <v:group w14:anchorId="695FB42D" id="组合 55" o:spid="_x0000_s1033" style="position:absolute;left:0;text-align:left;margin-left:-18pt;margin-top:30.9pt;width:109pt;height:28.35pt;z-index:251669504;mso-position-horizontal-relative:margin" coordorigin="2123,14122" coordsize="2180,567" o:gfxdata="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">
+              <v:group w14:anchorId="1E41DE5D" id="组合 55" o:spid="_x0000_s1033" style="position:absolute;left:0;text-align:left;margin-left:-30.75pt;margin-top:48.9pt;width:109pt;height:28.35pt;z-index:251669504;mso-position-horizontal-relative:margin" coordorigin="2123,14122" coordsize="2180,567" o:gfxdata="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">
                 <v:shape id="五边形 26" o:spid="_x0000_s1034" type="#_x0000_t15" style="position:absolute;left:2123;top:14249;width:2083;height:425;visibility:visible;mso-wrap-style:square;v-text-anchor:middle" o:gfxdata="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" adj="19396" fillcolor="#212934 [1615]" stroked="f" strokeweight="1pt">
                   <v:textbox>
                     <w:txbxContent>
@@ -4229,7 +2630,7 @@
         <mc:AlternateContent>
           <mc:Choice Requires="wps">
             <w:drawing>
-              <wp:anchor distT="0" distB="0" distL="114300" distR="114300" simplePos="0" relativeHeight="251665408" behindDoc="0" locked="0" layoutInCell="1" allowOverlap="1" wp14:anchorId="1EB34AE7" wp14:editId="5F4D4A78">
+              <wp:anchor distT="0" distB="0" distL="114300" distR="114300" simplePos="0" relativeHeight="251665408" behindDoc="0" locked="0" layoutInCell="1" allowOverlap="1" wp14:anchorId="3DEE2E28" wp14:editId="756D7D35">
                 <wp:simplePos x="0" y="0"/>
                 <wp:positionH relativeFrom="margin">
                   <wp:posOffset>352425</wp:posOffset>
@@ -4454,27 +2855,55 @@
     </w:p>
     <w:p>
       <w:pPr>
+        <w:pStyle w:val="titile"/>
+        <w:ind w:left="210" w:right="210" w:firstLine="420"/>
+        <w:rPr>
+          <w:rStyle w:val="aa"/>
+          <w:b/>
+          <w:bCs/>
+          <w:sz w:val="21"/>
+        </w:rPr>
+      </w:pPr>
+      <w:r>
+        <w:rPr>
+          <w:rStyle w:val="aa"/>
+          <w:b/>
+          <w:bCs/>
+          <w:sz w:val="21"/>
+        </w:rPr>
+        <w:t>自主学习内容</w:t>
+      </w:r>
+      <w:r>
+        <w:rPr>
+          <w:rStyle w:val="aa"/>
+          <w:rFonts w:hint="eastAsia"/>
+          <w:b/>
+          <w:bCs/>
+          <w:sz w:val="21"/>
+        </w:rPr>
+        <w:t>6</w:t>
+      </w:r>
+      <w:r>
+        <w:rPr>
+          <w:rStyle w:val="aa"/>
+          <w:b/>
+          <w:bCs/>
+          <w:sz w:val="21"/>
+        </w:rPr>
+        <w:t>：MVCS框架。</w:t>
+      </w:r>
+    </w:p>
+    <w:p>
+      <w:pPr>
         <w:pStyle w:val="21"/>
         <w:ind w:left="735" w:firstLine="420"/>
         <w:rPr>
           <w:rStyle w:val="aa"/>
-          <w:rFonts w:hint="eastAsia"/>
           <w:b w:val="0"/>
           <w:bCs w:val="0"/>
           <w:sz w:val="21"/>
         </w:rPr>
       </w:pPr>
-      <w:r>
-        <w:rPr>
-          <w:rStyle w:val="aa"/>
-          <w:rFonts w:hint="eastAsia"/>
-          <w:b w:val="0"/>
-          <w:bCs w:val="0"/>
-          <w:sz w:val="21"/>
-        </w:rPr>
-        <w:lastRenderedPageBreak/>
-        <w:t>实现了可以只需要在方法上加上对应的特性，即可监听对应的内容，并且实现了携带参数传递的消息机制，减少因为一个类需要监听多个消息而导致代码的冗长。</w:t>
-      </w:r>
     </w:p>
     <w:sectPr>
       <w:headerReference w:type="even" r:id="rId16"/>
@@ -4489,7 +2918,7 @@
 </file>
 
 <file path=word/endnotes.xml><?xml version="1.0" encoding="utf-8"?>
-<w:endnotes xmlns:wpc="http://schemas.microsoft.com/office/word/2010/wordprocessingCanvas" xmlns:cx="http://schemas.microsoft.com/office/drawing/2014/chartex" xmlns:cx1="http://schemas.microsoft.com/office/drawing/2015/9/8/chartex" xmlns:cx2="http://schemas.microsoft.com/office/drawing/2015/10/21/chartex" xmlns:cx3="http://schemas.microsoft.com/office/drawing/2016/5/9/chartex" xmlns:cx4="http://schemas.microsoft.com/office/drawing/2016/5/10/chartex" xmlns:cx5="http://schemas.microsoft.com/office/drawing/2016/5/11/chartex" xmlns:cx6="http://schemas.microsoft.com/office/drawing/2016/5/12/chartex" xmlns:cx7="http://schemas.microsoft.com/office/drawing/2016/5/13/chartex" xmlns:cx8="http://schemas.microsoft.com/office/drawing/2016/5/14/chartex" xmlns:mc="http://schemas.openxmlformats.org/markup-compatibility/2006" xmlns:aink="http://schemas.microsoft.com/office/drawing/2016/ink" xmlns:am3d="http://schemas.microsoft.com/office/drawing/2017/model3d" xmlns:o="urn:schemas-microsoft-com:office:office" xmlns:oel="http://schemas.microsoft.com/office/2019/extlst" xmlns:r="http://schemas.openxmlformats.org/officeDocument/2006/relationships" xmlns:m="http://schemas.openxmlformats.org/officeDocument/2006/math" xmlns:v="urn:schemas-microsoft-com:vml" xmlns:wp14="http://schemas.microsoft.com/office/word/2010/wordprocessingDrawing" xmlns:wp="http://schemas.openxmlformats.org/drawingml/2006/wordprocessingDrawing" xmlns:w10="urn:schemas-microsoft-com:office:word" xmlns:w="http://schemas.openxmlformats.org/wordprocessingml/2006/main" xmlns:w14="http://schemas.microsoft.com/office/word/2010/wordml" xmlns:w15="http://schemas.microsoft.com/office/word/2012/wordml" xmlns:w16cex="http://schemas.microsoft.com/office/word/2018/wordml/cex" xmlns:w16cid="http://schemas.microsoft.com/office/word/2016/wordml/cid" xmlns:w16="http://schemas.microsoft.com/office/word/2018/wordml" xmlns:w16sdtdh="http://schemas.microsoft.com/office/word/2020/wordml/sdtdatahash" xmlns:w16se="http://schemas.microsoft.com/office/word/2015/wordml/symex" xmlns:wpg="http://schemas.microsoft.com/office/word/2010/wordprocessingGroup" xmlns:wpi="http://schemas.microsoft.com/office/word/2010/wordprocessingInk" xmlns:wne="http://schemas.microsoft.com/office/word/2006/wordml" xmlns:wps="http://schemas.microsoft.com/office/word/2010/wordprocessingShape" mc:Ignorable="w14 w15 w16se w16cid w16 w16cex w16sdtdh wp14">
+<w:endnotes xmlns:wpc="http://schemas.microsoft.com/office/word/2010/wordprocessingCanvas" xmlns:cx="http://schemas.microsoft.com/office/drawing/2014/chartex" xmlns:cx1="http://schemas.microsoft.com/office/drawing/2015/9/8/chartex" xmlns:cx2="http://schemas.microsoft.com/office/drawing/2015/10/21/chartex" xmlns:cx3="http://schemas.microsoft.com/office/drawing/2016/5/9/chartex" xmlns:cx4="http://schemas.microsoft.com/office/drawing/2016/5/10/chartex" xmlns:cx5="http://schemas.microsoft.com/office/drawing/2016/5/11/chartex" xmlns:cx6="http://schemas.microsoft.com/office/drawing/2016/5/12/chartex" xmlns:cx7="http://schemas.microsoft.com/office/drawing/2016/5/13/chartex" xmlns:cx8="http://schemas.microsoft.com/office/drawing/2016/5/14/chartex" xmlns:mc="http://schemas.openxmlformats.org/markup-compatibility/2006" xmlns:aink="http://schemas.microsoft.com/office/drawing/2016/ink" xmlns:am3d="http://schemas.microsoft.com/office/drawing/2017/model3d" xmlns:o="urn:schemas-microsoft-com:office:office" xmlns:oel="http://schemas.microsoft.com/office/2019/extlst" xmlns:r="http://schemas.openxmlformats.org/officeDocument/2006/relationships" xmlns:m="http://schemas.openxmlformats.org/officeDocument/2006/math" xmlns:v="urn:schemas-microsoft-com:vml" xmlns:wp14="http://schemas.microsoft.com/office/word/2010/wordprocessingDrawing" xmlns:wp="http://schemas.openxmlformats.org/drawingml/2006/wordprocessingDrawing" xmlns:w10="urn:schemas-microsoft-com:office:word" xmlns:w="http://schemas.openxmlformats.org/wordprocessingml/2006/main" xmlns:w14="http://schemas.microsoft.com/office/word/2010/wordml" xmlns:w15="http://schemas.microsoft.com/office/word/2012/wordml" xmlns:w16cex="http://schemas.microsoft.com/office/word/2018/wordml/cex" xmlns:w16cid="http://schemas.microsoft.com/office/word/2016/wordml/cid" xmlns:w16="http://schemas.microsoft.com/office/word/2018/wordml" xmlns:w16du="http://schemas.microsoft.com/office/word/2023/wordml/word16du" xmlns:w16sdtdh="http://schemas.microsoft.com/office/word/2020/wordml/sdtdatahash" xmlns:w16se="http://schemas.microsoft.com/office/word/2015/wordml/symex" xmlns:wpg="http://schemas.microsoft.com/office/word/2010/wordprocessingGroup" xmlns:wpi="http://schemas.microsoft.com/office/word/2010/wordprocessingInk" xmlns:wne="http://schemas.microsoft.com/office/word/2006/wordml" xmlns:wps="http://schemas.microsoft.com/office/word/2010/wordprocessingShape" mc:Ignorable="w14 w15 w16se w16cid w16 w16cex w16sdtdh wp14">
   <w:endnote w:type="separator" w:id="-1">
     <w:p>
       <w:pPr>
@@ -4514,7 +2943,7 @@
 </file>
 
 <file path=word/footnotes.xml><?xml version="1.0" encoding="utf-8"?>
-<w:footnotes xmlns:wpc="http://schemas.microsoft.com/office/word/2010/wordprocessingCanvas" xmlns:cx="http://schemas.microsoft.com/office/drawing/2014/chartex" xmlns:cx1="http://schemas.microsoft.com/office/drawing/2015/9/8/chartex" xmlns:cx2="http://schemas.microsoft.com/office/drawing/2015/10/21/chartex" xmlns:cx3="http://schemas.microsoft.com/office/drawing/2016/5/9/chartex" xmlns:cx4="http://schemas.microsoft.com/office/drawing/2016/5/10/chartex" xmlns:cx5="http://schemas.microsoft.com/office/drawing/2016/5/11/chartex" xmlns:cx6="http://schemas.microsoft.com/office/drawing/2016/5/12/chartex" xmlns:cx7="http://schemas.microsoft.com/office/drawing/2016/5/13/chartex" xmlns:cx8="http://schemas.microsoft.com/office/drawing/2016/5/14/chartex" xmlns:mc="http://schemas.openxmlformats.org/markup-compatibility/2006" xmlns:aink="http://schemas.microsoft.com/office/drawing/2016/ink" xmlns:am3d="http://schemas.microsoft.com/office/drawing/2017/model3d" xmlns:o="urn:schemas-microsoft-com:office:office" xmlns:oel="http://schemas.microsoft.com/office/2019/extlst" xmlns:r="http://schemas.openxmlformats.org/officeDocument/2006/relationships" xmlns:m="http://schemas.openxmlformats.org/officeDocument/2006/math" xmlns:v="urn:schemas-microsoft-com:vml" xmlns:wp14="http://schemas.microsoft.com/office/word/2010/wordprocessingDrawing" xmlns:wp="http://schemas.openxmlformats.org/drawingml/2006/wordprocessingDrawing" xmlns:w10="urn:schemas-microsoft-com:office:word" xmlns:w="http://schemas.openxmlformats.org/wordprocessingml/2006/main" xmlns:w14="http://schemas.microsoft.com/office/word/2010/wordml" xmlns:w15="http://schemas.microsoft.com/office/word/2012/wordml" xmlns:w16cex="http://schemas.microsoft.com/office/word/2018/wordml/cex" xmlns:w16cid="http://schemas.microsoft.com/office/word/2016/wordml/cid" xmlns:w16="http://schemas.microsoft.com/office/word/2018/wordml" xmlns:w16sdtdh="http://schemas.microsoft.com/office/word/2020/wordml/sdtdatahash" xmlns:w16se="http://schemas.microsoft.com/office/word/2015/wordml/symex" xmlns:wpg="http://schemas.microsoft.com/office/word/2010/wordprocessingGroup" xmlns:wpi="http://schemas.microsoft.com/office/word/2010/wordprocessingInk" xmlns:wne="http://schemas.microsoft.com/office/word/2006/wordml" xmlns:wps="http://schemas.microsoft.com/office/word/2010/wordprocessingShape" mc:Ignorable="w14 w15 w16se w16cid w16 w16cex w16sdtdh wp14">
+<w:footnotes xmlns:wpc="http://schemas.microsoft.com/office/word/2010/wordprocessingCanvas" xmlns:cx="http://schemas.microsoft.com/office/drawing/2014/chartex" xmlns:cx1="http://schemas.microsoft.com/office/drawing/2015/9/8/chartex" xmlns:cx2="http://schemas.microsoft.com/office/drawing/2015/10/21/chartex" xmlns:cx3="http://schemas.microsoft.com/office/drawing/2016/5/9/chartex" xmlns:cx4="http://schemas.microsoft.com/office/drawing/2016/5/10/chartex" xmlns:cx5="http://schemas.microsoft.com/office/drawing/2016/5/11/chartex" xmlns:cx6="http://schemas.microsoft.com/office/drawing/2016/5/12/chartex" xmlns:cx7="http://schemas.microsoft.com/office/drawing/2016/5/13/chartex" xmlns:cx8="http://schemas.microsoft.com/office/drawing/2016/5/14/chartex" xmlns:mc="http://schemas.openxmlformats.org/markup-compatibility/2006" xmlns:aink="http://schemas.microsoft.com/office/drawing/2016/ink" xmlns:am3d="http://schemas.microsoft.com/office/drawing/2017/model3d" xmlns:o="urn:schemas-microsoft-com:office:office" xmlns:oel="http://schemas.microsoft.com/office/2019/extlst" xmlns:r="http://schemas.openxmlformats.org/officeDocument/2006/relationships" xmlns:m="http://schemas.openxmlformats.org/officeDocument/2006/math" xmlns:v="urn:schemas-microsoft-com:vml" xmlns:wp14="http://schemas.microsoft.com/office/word/2010/wordprocessingDrawing" xmlns:wp="http://schemas.openxmlformats.org/drawingml/2006/wordprocessingDrawing" xmlns:w10="urn:schemas-microsoft-com:office:word" xmlns:w="http://schemas.openxmlformats.org/wordprocessingml/2006/main" xmlns:w14="http://schemas.microsoft.com/office/word/2010/wordml" xmlns:w15="http://schemas.microsoft.com/office/word/2012/wordml" xmlns:w16cex="http://schemas.microsoft.com/office/word/2018/wordml/cex" xmlns:w16cid="http://schemas.microsoft.com/office/word/2016/wordml/cid" xmlns:w16="http://schemas.microsoft.com/office/word/2018/wordml" xmlns:w16du="http://schemas.microsoft.com/office/word/2023/wordml/word16du" xmlns:w16sdtdh="http://schemas.microsoft.com/office/word/2020/wordml/sdtdatahash" xmlns:w16se="http://schemas.microsoft.com/office/word/2015/wordml/symex" xmlns:wpg="http://schemas.microsoft.com/office/word/2010/wordprocessingGroup" xmlns:wpi="http://schemas.microsoft.com/office/word/2010/wordprocessingInk" xmlns:wne="http://schemas.microsoft.com/office/word/2006/wordml" xmlns:wps="http://schemas.microsoft.com/office/word/2010/wordprocessingShape" mc:Ignorable="w14 w15 w16se w16cid w16 w16cex w16sdtdh wp14">
   <w:footnote w:type="separator" w:id="-1">
     <w:p>
       <w:pPr>
@@ -4539,7 +2968,7 @@
 </file>
 
 <file path=word/header1.xml><?xml version="1.0" encoding="utf-8"?>
-<w:hdr xmlns:wpc="http://schemas.microsoft.com/office/word/2010/wordprocessingCanvas" xmlns:cx="http://schemas.microsoft.com/office/drawing/2014/chartex" xmlns:cx1="http://schemas.microsoft.com/office/drawing/2015/9/8/chartex" xmlns:cx2="http://schemas.microsoft.com/office/drawing/2015/10/21/chartex" xmlns:cx3="http://schemas.microsoft.com/office/drawing/2016/5/9/chartex" xmlns:cx4="http://schemas.microsoft.com/office/drawing/2016/5/10/chartex" xmlns:cx5="http://schemas.microsoft.com/office/drawing/2016/5/11/chartex" xmlns:cx6="http://schemas.microsoft.com/office/drawing/2016/5/12/chartex" xmlns:cx7="http://schemas.microsoft.com/office/drawing/2016/5/13/chartex" xmlns:cx8="http://schemas.microsoft.com/office/drawing/2016/5/14/chartex" xmlns:mc="http://schemas.openxmlformats.org/markup-compatibility/2006" xmlns:aink="http://schemas.microsoft.com/office/drawing/2016/ink" xmlns:am3d="http://schemas.microsoft.com/office/drawing/2017/model3d" xmlns:o="urn:schemas-microsoft-com:office:office" xmlns:oel="http://schemas.microsoft.com/office/2019/extlst" xmlns:r="http://schemas.openxmlformats.org/officeDocument/2006/relationships" xmlns:m="http://schemas.openxmlformats.org/officeDocument/2006/math" xmlns:v="urn:schemas-microsoft-com:vml" xmlns:wp14="http://schemas.microsoft.com/office/word/2010/wordprocessingDrawing" xmlns:wp="http://schemas.openxmlformats.org/drawingml/2006/wordprocessingDrawing" xmlns:w10="urn:schemas-microsoft-com:office:word" xmlns:w="http://schemas.openxmlformats.org/wordprocessingml/2006/main" xmlns:w14="http://schemas.microsoft.com/office/word/2010/wordml" xmlns:w15="http://schemas.microsoft.com/office/word/2012/wordml" xmlns:w16cex="http://schemas.microsoft.com/office/word/2018/wordml/cex" xmlns:w16cid="http://schemas.microsoft.com/office/word/2016/wordml/cid" xmlns:w16="http://schemas.microsoft.com/office/word/2018/wordml" xmlns:w16sdtdh="http://schemas.microsoft.com/office/word/2020/wordml/sdtdatahash" xmlns:w16se="http://schemas.microsoft.com/office/word/2015/wordml/symex" xmlns:wpg="http://schemas.microsoft.com/office/word/2010/wordprocessingGroup" xmlns:wpi="http://schemas.microsoft.com/office/word/2010/wordprocessingInk" xmlns:wne="http://schemas.microsoft.com/office/word/2006/wordml" xmlns:wps="http://schemas.microsoft.com/office/word/2010/wordprocessingShape" mc:Ignorable="w14 w15 w16se w16cid w16 w16cex w16sdtdh wp14">
+<w:hdr xmlns:wpc="http://schemas.microsoft.com/office/word/2010/wordprocessingCanvas" xmlns:cx="http://schemas.microsoft.com/office/drawing/2014/chartex" xmlns:cx1="http://schemas.microsoft.com/office/drawing/2015/9/8/chartex" xmlns:cx2="http://schemas.microsoft.com/office/drawing/2015/10/21/chartex" xmlns:cx3="http://schemas.microsoft.com/office/drawing/2016/5/9/chartex" xmlns:cx4="http://schemas.microsoft.com/office/drawing/2016/5/10/chartex" xmlns:cx5="http://schemas.microsoft.com/office/drawing/2016/5/11/chartex" xmlns:cx6="http://schemas.microsoft.com/office/drawing/2016/5/12/chartex" xmlns:cx7="http://schemas.microsoft.com/office/drawing/2016/5/13/chartex" xmlns:cx8="http://schemas.microsoft.com/office/drawing/2016/5/14/chartex" xmlns:mc="http://schemas.openxmlformats.org/markup-compatibility/2006" xmlns:aink="http://schemas.microsoft.com/office/drawing/2016/ink" xmlns:am3d="http://schemas.microsoft.com/office/drawing/2017/model3d" xmlns:o="urn:schemas-microsoft-com:office:office" xmlns:oel="http://schemas.microsoft.com/office/2019/extlst" xmlns:r="http://schemas.openxmlformats.org/officeDocument/2006/relationships" xmlns:m="http://schemas.openxmlformats.org/officeDocument/2006/math" xmlns:v="urn:schemas-microsoft-com:vml" xmlns:wp14="http://schemas.microsoft.com/office/word/2010/wordprocessingDrawing" xmlns:wp="http://schemas.openxmlformats.org/drawingml/2006/wordprocessingDrawing" xmlns:w10="urn:schemas-microsoft-com:office:word" xmlns:w="http://schemas.openxmlformats.org/wordprocessingml/2006/main" xmlns:w14="http://schemas.microsoft.com/office/word/2010/wordml" xmlns:w15="http://schemas.microsoft.com/office/word/2012/wordml" xmlns:w16cex="http://schemas.microsoft.com/office/word/2018/wordml/cex" xmlns:w16cid="http://schemas.microsoft.com/office/word/2016/wordml/cid" xmlns:w16="http://schemas.microsoft.com/office/word/2018/wordml" xmlns:w16du="http://schemas.microsoft.com/office/word/2023/wordml/word16du" xmlns:w16sdtdh="http://schemas.microsoft.com/office/word/2020/wordml/sdtdatahash" xmlns:w16se="http://schemas.microsoft.com/office/word/2015/wordml/symex" xmlns:wpg="http://schemas.microsoft.com/office/word/2010/wordprocessingGroup" xmlns:wpi="http://schemas.microsoft.com/office/word/2010/wordprocessingInk" xmlns:wne="http://schemas.microsoft.com/office/word/2006/wordml" xmlns:wps="http://schemas.microsoft.com/office/word/2010/wordprocessingShape" mc:Ignorable="w14 w15 w16se w16cid w16 w16cex w16sdtdh wp14">
   <w:p>
     <w:pPr>
       <w:pStyle w:val="a6"/>
@@ -4553,7 +2982,7 @@
 </file>
 
 <file path=word/header2.xml><?xml version="1.0" encoding="utf-8"?>
-<w:hdr xmlns:wpc="http://schemas.microsoft.com/office/word/2010/wordprocessingCanvas" xmlns:cx="http://schemas.microsoft.com/office/drawing/2014/chartex" xmlns:cx1="http://schemas.microsoft.com/office/drawing/2015/9/8/chartex" xmlns:cx2="http://schemas.microsoft.com/office/drawing/2015/10/21/chartex" xmlns:cx3="http://schemas.microsoft.com/office/drawing/2016/5/9/chartex" xmlns:cx4="http://schemas.microsoft.com/office/drawing/2016/5/10/chartex" xmlns:cx5="http://schemas.microsoft.com/office/drawing/2016/5/11/chartex" xmlns:cx6="http://schemas.microsoft.com/office/drawing/2016/5/12/chartex" xmlns:cx7="http://schemas.microsoft.com/office/drawing/2016/5/13/chartex" xmlns:cx8="http://schemas.microsoft.com/office/drawing/2016/5/14/chartex" xmlns:mc="http://schemas.openxmlformats.org/markup-compatibility/2006" xmlns:aink="http://schemas.microsoft.com/office/drawing/2016/ink" xmlns:am3d="http://schemas.microsoft.com/office/drawing/2017/model3d" xmlns:o="urn:schemas-microsoft-com:office:office" xmlns:oel="http://schemas.microsoft.com/office/2019/extlst" xmlns:r="http://schemas.openxmlformats.org/officeDocument/2006/relationships" xmlns:m="http://schemas.openxmlformats.org/officeDocument/2006/math" xmlns:v="urn:schemas-microsoft-com:vml" xmlns:wp14="http://schemas.microsoft.com/office/word/2010/wordprocessingDrawing" xmlns:wp="http://schemas.openxmlformats.org/drawingml/2006/wordprocessingDrawing" xmlns:w10="urn:schemas-microsoft-com:office:word" xmlns:w="http://schemas.openxmlformats.org/wordprocessingml/2006/main" xmlns:w14="http://schemas.microsoft.com/office/word/2010/wordml" xmlns:w15="http://schemas.microsoft.com/office/word/2012/wordml" xmlns:w16cex="http://schemas.microsoft.com/office/word/2018/wordml/cex" xmlns:w16cid="http://schemas.microsoft.com/office/word/2016/wordml/cid" xmlns:w16="http://schemas.microsoft.com/office/word/2018/wordml" xmlns:w16sdtdh="http://schemas.microsoft.com/office/word/2020/wordml/sdtdatahash" xmlns:w16se="http://schemas.microsoft.com/office/word/2015/wordml/symex" xmlns:wpg="http://schemas.microsoft.com/office/word/2010/wordprocessingGroup" xmlns:wpi="http://schemas.microsoft.com/office/word/2010/wordprocessingInk" xmlns:wne="http://schemas.microsoft.com/office/word/2006/wordml" xmlns:wps="http://schemas.microsoft.com/office/word/2010/wordprocessingShape" mc:Ignorable="w14 w15 w16se w16cid w16 w16cex w16sdtdh wp14">
+<w:hdr xmlns:wpc="http://schemas.microsoft.com/office/word/2010/wordprocessingCanvas" xmlns:cx="http://schemas.microsoft.com/office/drawing/2014/chartex" xmlns:cx1="http://schemas.microsoft.com/office/drawing/2015/9/8/chartex" xmlns:cx2="http://schemas.microsoft.com/office/drawing/2015/10/21/chartex" xmlns:cx3="http://schemas.microsoft.com/office/drawing/2016/5/9/chartex" xmlns:cx4="http://schemas.microsoft.com/office/drawing/2016/5/10/chartex" xmlns:cx5="http://schemas.microsoft.com/office/drawing/2016/5/11/chartex" xmlns:cx6="http://schemas.microsoft.com/office/drawing/2016/5/12/chartex" xmlns:cx7="http://schemas.microsoft.com/office/drawing/2016/5/13/chartex" xmlns:cx8="http://schemas.microsoft.com/office/drawing/2016/5/14/chartex" xmlns:mc="http://schemas.openxmlformats.org/markup-compatibility/2006" xmlns:aink="http://schemas.microsoft.com/office/drawing/2016/ink" xmlns:am3d="http://schemas.microsoft.com/office/drawing/2017/model3d" xmlns:o="urn:schemas-microsoft-com:office:office" xmlns:oel="http://schemas.microsoft.com/office/2019/extlst" xmlns:r="http://schemas.openxmlformats.org/officeDocument/2006/relationships" xmlns:m="http://schemas.openxmlformats.org/officeDocument/2006/math" xmlns:v="urn:schemas-microsoft-com:vml" xmlns:wp14="http://schemas.microsoft.com/office/word/2010/wordprocessingDrawing" xmlns:wp="http://schemas.openxmlformats.org/drawingml/2006/wordprocessingDrawing" xmlns:w10="urn:schemas-microsoft-com:office:word" xmlns:w="http://schemas.openxmlformats.org/wordprocessingml/2006/main" xmlns:w14="http://schemas.microsoft.com/office/word/2010/wordml" xmlns:w15="http://schemas.microsoft.com/office/word/2012/wordml" xmlns:w16cex="http://schemas.microsoft.com/office/word/2018/wordml/cex" xmlns:w16cid="http://schemas.microsoft.com/office/word/2016/wordml/cid" xmlns:w16="http://schemas.microsoft.com/office/word/2018/wordml" xmlns:w16du="http://schemas.microsoft.com/office/word/2023/wordml/word16du" xmlns:w16sdtdh="http://schemas.microsoft.com/office/word/2020/wordml/sdtdatahash" xmlns:w16se="http://schemas.microsoft.com/office/word/2015/wordml/symex" xmlns:wpg="http://schemas.microsoft.com/office/word/2010/wordprocessingGroup" xmlns:wpi="http://schemas.microsoft.com/office/word/2010/wordprocessingInk" xmlns:wne="http://schemas.microsoft.com/office/word/2006/wordml" xmlns:wps="http://schemas.microsoft.com/office/word/2010/wordprocessingShape" mc:Ignorable="w14 w15 w16se w16cid w16 w16cex w16sdtdh wp14">
   <w:p>
     <w:pPr>
       <w:pStyle w:val="a6"/>
@@ -4567,7 +2996,7 @@
 </file>
 
 <file path=word/numbering.xml><?xml version="1.0" encoding="utf-8"?>
-<w:numbering xmlns:wpc="http://schemas.microsoft.com/office/word/2010/wordprocessingCanvas" xmlns:cx="http://schemas.microsoft.com/office/drawing/2014/chartex" xmlns:cx1="http://schemas.microsoft.com/office/drawing/2015/9/8/chartex" xmlns:cx2="http://schemas.microsoft.com/office/drawing/2015/10/21/chartex" xmlns:cx3="http://schemas.microsoft.com/office/drawing/2016/5/9/chartex" xmlns:cx4="http://schemas.microsoft.com/office/drawing/2016/5/10/chartex" xmlns:cx5="http://schemas.microsoft.com/office/drawing/2016/5/11/chartex" xmlns:cx6="http://schemas.microsoft.com/office/drawing/2016/5/12/chartex" xmlns:cx7="http://schemas.microsoft.com/office/drawing/2016/5/13/chartex" xmlns:cx8="http://schemas.microsoft.com/office/drawing/2016/5/14/chartex" xmlns:mc="http://schemas.openxmlformats.org/markup-compatibility/2006" xmlns:aink="http://schemas.microsoft.com/office/drawing/2016/ink" xmlns:am3d="http://schemas.microsoft.com/office/drawing/2017/model3d" xmlns:o="urn:schemas-microsoft-com:office:office" xmlns:oel="http://schemas.microsoft.com/office/2019/extlst" xmlns:r="http://schemas.openxmlformats.org/officeDocument/2006/relationships" xmlns:m="http://schemas.openxmlformats.org/officeDocument/2006/math" xmlns:v="urn:schemas-microsoft-com:vml" xmlns:wp14="http://schemas.microsoft.com/office/word/2010/wordprocessingDrawing" xmlns:wp="http://schemas.openxmlformats.org/drawingml/2006/wordprocessingDrawing" xmlns:w10="urn:schemas-microsoft-com:office:word" xmlns:w="http://schemas.openxmlformats.org/wordprocessingml/2006/main" xmlns:w14="http://schemas.microsoft.com/office/word/2010/wordml" xmlns:w15="http://schemas.microsoft.com/office/word/2012/wordml" xmlns:w16cex="http://schemas.microsoft.com/office/word/2018/wordml/cex" xmlns:w16cid="http://schemas.microsoft.com/office/word/2016/wordml/cid" xmlns:w16="http://schemas.microsoft.com/office/word/2018/wordml" xmlns:w16sdtdh="http://schemas.microsoft.com/office/word/2020/wordml/sdtdatahash" xmlns:w16se="http://schemas.microsoft.com/office/word/2015/wordml/symex" xmlns:wpg="http://schemas.microsoft.com/office/word/2010/wordprocessingGroup" xmlns:wpi="http://schemas.microsoft.com/office/word/2010/wordprocessingInk" xmlns:wne="http://schemas.microsoft.com/office/word/2006/wordml" xmlns:wps="http://schemas.microsoft.com/office/word/2010/wordprocessingShape" mc:Ignorable="w14 w15 w16se w16cid w16 w16cex w16sdtdh wp14">
+<w:numbering xmlns:wpc="http://schemas.microsoft.com/office/word/2010/wordprocessingCanvas" xmlns:cx="http://schemas.microsoft.com/office/drawing/2014/chartex" xmlns:cx1="http://schemas.microsoft.com/office/drawing/2015/9/8/chartex" xmlns:cx2="http://schemas.microsoft.com/office/drawing/2015/10/21/chartex" xmlns:cx3="http://schemas.microsoft.com/office/drawing/2016/5/9/chartex" xmlns:cx4="http://schemas.microsoft.com/office/drawing/2016/5/10/chartex" xmlns:cx5="http://schemas.microsoft.com/office/drawing/2016/5/11/chartex" xmlns:cx6="http://schemas.microsoft.com/office/drawing/2016/5/12/chartex" xmlns:cx7="http://schemas.microsoft.com/office/drawing/2016/5/13/chartex" xmlns:cx8="http://schemas.microsoft.com/office/drawing/2016/5/14/chartex" xmlns:mc="http://schemas.openxmlformats.org/markup-compatibility/2006" xmlns:aink="http://schemas.microsoft.com/office/drawing/2016/ink" xmlns:am3d="http://schemas.microsoft.com/office/drawing/2017/model3d" xmlns:o="urn:schemas-microsoft-com:office:office" xmlns:oel="http://schemas.microsoft.com/office/2019/extlst" xmlns:r="http://schemas.openxmlformats.org/officeDocument/2006/relationships" xmlns:m="http://schemas.openxmlformats.org/officeDocument/2006/math" xmlns:v="urn:schemas-microsoft-com:vml" xmlns:wp14="http://schemas.microsoft.com/office/word/2010/wordprocessingDrawing" xmlns:wp="http://schemas.openxmlformats.org/drawingml/2006/wordprocessingDrawing" xmlns:w10="urn:schemas-microsoft-com:office:word" xmlns:w="http://schemas.openxmlformats.org/wordprocessingml/2006/main" xmlns:w14="http://schemas.microsoft.com/office/word/2010/wordml" xmlns:w15="http://schemas.microsoft.com/office/word/2012/wordml" xmlns:w16cex="http://schemas.microsoft.com/office/word/2018/wordml/cex" xmlns:w16cid="http://schemas.microsoft.com/office/word/2016/wordml/cid" xmlns:w16="http://schemas.microsoft.com/office/word/2018/wordml" xmlns:w16du="http://schemas.microsoft.com/office/word/2023/wordml/word16du" xmlns:w16sdtdh="http://schemas.microsoft.com/office/word/2020/wordml/sdtdatahash" xmlns:w16se="http://schemas.microsoft.com/office/word/2015/wordml/symex" xmlns:wpg="http://schemas.microsoft.com/office/word/2010/wordprocessingGroup" xmlns:wpi="http://schemas.microsoft.com/office/word/2010/wordprocessingInk" xmlns:wne="http://schemas.microsoft.com/office/word/2006/wordml" xmlns:wps="http://schemas.microsoft.com/office/word/2010/wordprocessingShape" mc:Ignorable="w14 w15 w16se w16cid w16 w16cex w16sdtdh wp14">
   <w:abstractNum w:abstractNumId="0" w15:restartNumberingAfterBreak="0">
     <w:nsid w:val="1E6832F1"/>
     <w:multiLevelType w:val="hybridMultilevel"/>
@@ -4883,6 +3312,184 @@
       </w:pPr>
     </w:lvl>
   </w:abstractNum>
+  <w:abstractNum w:abstractNumId="3" w15:restartNumberingAfterBreak="0">
+    <w:nsid w:val="77153172"/>
+    <w:multiLevelType w:val="hybridMultilevel"/>
+    <w:tmpl w:val="21681446"/>
+    <w:lvl w:ilvl="0" w:tplc="CA68AC08">
+      <w:start w:val="1"/>
+      <w:numFmt w:val="decimal"/>
+      <w:lvlText w:val="%1."/>
+      <w:lvlJc w:val="left"/>
+      <w:pPr>
+        <w:ind w:left="990" w:hanging="360"/>
+      </w:pPr>
+      <w:rPr>
+        <w:rFonts w:hint="default"/>
+      </w:rPr>
+    </w:lvl>
+    <w:lvl w:ilvl="1" w:tplc="04090019" w:tentative="1">
+      <w:start w:val="1"/>
+      <w:numFmt w:val="lowerLetter"/>
+      <w:lvlText w:val="%2)"/>
+      <w:lvlJc w:val="left"/>
+      <w:pPr>
+        <w:ind w:left="1510" w:hanging="440"/>
+      </w:pPr>
+    </w:lvl>
+    <w:lvl w:ilvl="2" w:tplc="0409001B" w:tentative="1">
+      <w:start w:val="1"/>
+      <w:numFmt w:val="lowerRoman"/>
+      <w:lvlText w:val="%3."/>
+      <w:lvlJc w:val="right"/>
+      <w:pPr>
+        <w:ind w:left="1950" w:hanging="440"/>
+      </w:pPr>
+    </w:lvl>
+    <w:lvl w:ilvl="3" w:tplc="0409000F" w:tentative="1">
+      <w:start w:val="1"/>
+      <w:numFmt w:val="decimal"/>
+      <w:lvlText w:val="%4."/>
+      <w:lvlJc w:val="left"/>
+      <w:pPr>
+        <w:ind w:left="2390" w:hanging="440"/>
+      </w:pPr>
+    </w:lvl>
+    <w:lvl w:ilvl="4" w:tplc="04090019" w:tentative="1">
+      <w:start w:val="1"/>
+      <w:numFmt w:val="lowerLetter"/>
+      <w:lvlText w:val="%5)"/>
+      <w:lvlJc w:val="left"/>
+      <w:pPr>
+        <w:ind w:left="2830" w:hanging="440"/>
+      </w:pPr>
+    </w:lvl>
+    <w:lvl w:ilvl="5" w:tplc="0409001B" w:tentative="1">
+      <w:start w:val="1"/>
+      <w:numFmt w:val="lowerRoman"/>
+      <w:lvlText w:val="%6."/>
+      <w:lvlJc w:val="right"/>
+      <w:pPr>
+        <w:ind w:left="3270" w:hanging="440"/>
+      </w:pPr>
+    </w:lvl>
+    <w:lvl w:ilvl="6" w:tplc="0409000F" w:tentative="1">
+      <w:start w:val="1"/>
+      <w:numFmt w:val="decimal"/>
+      <w:lvlText w:val="%7."/>
+      <w:lvlJc w:val="left"/>
+      <w:pPr>
+        <w:ind w:left="3710" w:hanging="440"/>
+      </w:pPr>
+    </w:lvl>
+    <w:lvl w:ilvl="7" w:tplc="04090019" w:tentative="1">
+      <w:start w:val="1"/>
+      <w:numFmt w:val="lowerLetter"/>
+      <w:lvlText w:val="%8)"/>
+      <w:lvlJc w:val="left"/>
+      <w:pPr>
+        <w:ind w:left="4150" w:hanging="440"/>
+      </w:pPr>
+    </w:lvl>
+    <w:lvl w:ilvl="8" w:tplc="0409001B" w:tentative="1">
+      <w:start w:val="1"/>
+      <w:numFmt w:val="lowerRoman"/>
+      <w:lvlText w:val="%9."/>
+      <w:lvlJc w:val="right"/>
+      <w:pPr>
+        <w:ind w:left="4590" w:hanging="440"/>
+      </w:pPr>
+    </w:lvl>
+  </w:abstractNum>
+  <w:abstractNum w:abstractNumId="4" w15:restartNumberingAfterBreak="0">
+    <w:nsid w:val="7E957781"/>
+    <w:multiLevelType w:val="hybridMultilevel"/>
+    <w:tmpl w:val="1BD8B65A"/>
+    <w:lvl w:ilvl="0" w:tplc="AC048594">
+      <w:start w:val="1"/>
+      <w:numFmt w:val="decimal"/>
+      <w:lvlText w:val="%1."/>
+      <w:lvlJc w:val="left"/>
+      <w:pPr>
+        <w:ind w:left="990" w:hanging="360"/>
+      </w:pPr>
+      <w:rPr>
+        <w:rFonts w:hint="default"/>
+      </w:rPr>
+    </w:lvl>
+    <w:lvl w:ilvl="1" w:tplc="04090019" w:tentative="1">
+      <w:start w:val="1"/>
+      <w:numFmt w:val="lowerLetter"/>
+      <w:lvlText w:val="%2)"/>
+      <w:lvlJc w:val="left"/>
+      <w:pPr>
+        <w:ind w:left="1510" w:hanging="440"/>
+      </w:pPr>
+    </w:lvl>
+    <w:lvl w:ilvl="2" w:tplc="0409001B" w:tentative="1">
+      <w:start w:val="1"/>
+      <w:numFmt w:val="lowerRoman"/>
+      <w:lvlText w:val="%3."/>
+      <w:lvlJc w:val="right"/>
+      <w:pPr>
+        <w:ind w:left="1950" w:hanging="440"/>
+      </w:pPr>
+    </w:lvl>
+    <w:lvl w:ilvl="3" w:tplc="0409000F" w:tentative="1">
+      <w:start w:val="1"/>
+      <w:numFmt w:val="decimal"/>
+      <w:lvlText w:val="%4."/>
+      <w:lvlJc w:val="left"/>
+      <w:pPr>
+        <w:ind w:left="2390" w:hanging="440"/>
+      </w:pPr>
+    </w:lvl>
+    <w:lvl w:ilvl="4" w:tplc="04090019" w:tentative="1">
+      <w:start w:val="1"/>
+      <w:numFmt w:val="lowerLetter"/>
+      <w:lvlText w:val="%5)"/>
+      <w:lvlJc w:val="left"/>
+      <w:pPr>
+        <w:ind w:left="2830" w:hanging="440"/>
+      </w:pPr>
+    </w:lvl>
+    <w:lvl w:ilvl="5" w:tplc="0409001B" w:tentative="1">
+      <w:start w:val="1"/>
+      <w:numFmt w:val="lowerRoman"/>
+      <w:lvlText w:val="%6."/>
+      <w:lvlJc w:val="right"/>
+      <w:pPr>
+        <w:ind w:left="3270" w:hanging="440"/>
+      </w:pPr>
+    </w:lvl>
+    <w:lvl w:ilvl="6" w:tplc="0409000F" w:tentative="1">
+      <w:start w:val="1"/>
+      <w:numFmt w:val="decimal"/>
+      <w:lvlText w:val="%7."/>
+      <w:lvlJc w:val="left"/>
+      <w:pPr>
+        <w:ind w:left="3710" w:hanging="440"/>
+      </w:pPr>
+    </w:lvl>
+    <w:lvl w:ilvl="7" w:tplc="04090019" w:tentative="1">
+      <w:start w:val="1"/>
+      <w:numFmt w:val="lowerLetter"/>
+      <w:lvlText w:val="%8)"/>
+      <w:lvlJc w:val="left"/>
+      <w:pPr>
+        <w:ind w:left="4150" w:hanging="440"/>
+      </w:pPr>
+    </w:lvl>
+    <w:lvl w:ilvl="8" w:tplc="0409001B" w:tentative="1">
+      <w:start w:val="1"/>
+      <w:numFmt w:val="lowerRoman"/>
+      <w:lvlText w:val="%9."/>
+      <w:lvlJc w:val="right"/>
+      <w:pPr>
+        <w:ind w:left="4590" w:hanging="440"/>
+      </w:pPr>
+    </w:lvl>
+  </w:abstractNum>
   <w:num w:numId="1" w16cid:durableId="1944535675">
     <w:abstractNumId w:val="1"/>
   </w:num>
@@ -4891,6 +3498,12 @@
   </w:num>
   <w:num w:numId="3" w16cid:durableId="80372925">
     <w:abstractNumId w:val="2"/>
+  </w:num>
+  <w:num w:numId="4" w16cid:durableId="1041055807">
+    <w:abstractNumId w:val="3"/>
+  </w:num>
+  <w:num w:numId="5" w16cid:durableId="318849126">
+    <w:abstractNumId w:val="4"/>
   </w:num>
 </w:numbering>
 </file>

--- a/Document/李冉.docx
+++ b/Document/李冉.docx
@@ -2000,7 +2000,7 @@
         <w:pStyle w:val="26"/>
         <w:ind w:left="210"/>
         <w:rPr>
-          <w:rFonts w:hint="eastAsia"/>
+          <w:rFonts w:hint="default"/>
           <w:lang w:val="en-US" w:eastAsia="zh-CN"/>
         </w:rPr>
       </w:pPr>
@@ -2009,7 +2009,7 @@
           <w:rFonts w:hint="eastAsia"/>
           <w:lang w:val="en-US" w:eastAsia="zh-CN"/>
         </w:rPr>
-        <w:t>入职时间：2024.12-2025.6</w:t>
+        <w:t>入职时间：2024.12-至今</w:t>
       </w:r>
     </w:p>
     <w:p>
@@ -2059,33 +2059,26 @@
           <w:rFonts w:hint="eastAsia"/>
           <w:lang w:val="en-US" w:eastAsia="zh-CN"/>
         </w:rPr>
-        <w:t>项目框架：状态同步</w:t>
+        <w:t>项目框架：状态同步，XLua,Addressable,缓存池，对象池</w:t>
+      </w:r>
+    </w:p>
+    <w:p>
+      <w:pPr>
+        <w:pStyle w:val="22"/>
+        <w:rPr>
+          <w:rFonts w:hint="default"/>
+          <w:lang w:val="en-US" w:eastAsia="zh-CN"/>
+        </w:rPr>
+      </w:pPr>
+      <w:r>
+        <w:rPr>
+          <w:rFonts w:hint="eastAsia"/>
+          <w:lang w:val="en-US" w:eastAsia="zh-CN"/>
+        </w:rPr>
+        <w:t>项目使用语言：C#</w:t>
       </w:r>
       <w:bookmarkStart w:id="0" w:name="_GoBack"/>
       <w:bookmarkEnd w:id="0"/>
-      <w:r>
-        <w:rPr>
-          <w:rFonts w:hint="eastAsia"/>
-          <w:lang w:val="en-US" w:eastAsia="zh-CN"/>
-        </w:rPr>
-        <w:t>，XLua,Addressable,</w:t>
-      </w:r>
-    </w:p>
-    <w:p>
-      <w:pPr>
-        <w:pStyle w:val="22"/>
-        <w:rPr>
-          <w:rFonts w:hint="default"/>
-          <w:lang w:val="en-US" w:eastAsia="zh-CN"/>
-        </w:rPr>
-      </w:pPr>
-      <w:r>
-        <w:rPr>
-          <w:rFonts w:hint="eastAsia"/>
-          <w:lang w:val="en-US" w:eastAsia="zh-CN"/>
-        </w:rPr>
-        <w:t>项目使用语言：C#</w:t>
-      </w:r>
     </w:p>
     <w:p>
       <w:pPr>
@@ -3035,7 +3028,7 @@
     <w:lsdException w:uiPriority="99" w:name="Body Text Indent 2"/>
     <w:lsdException w:uiPriority="99" w:name="Body Text Indent 3"/>
     <w:lsdException w:uiPriority="99" w:name="Block Text"/>
-    <w:lsdException w:uiPriority="99" w:semiHidden="0" w:name="Hyperlink"/>
+    <w:lsdException w:qFormat="1" w:uiPriority="99" w:semiHidden="0" w:name="Hyperlink"/>
     <w:lsdException w:uiPriority="99" w:name="FollowedHyperlink"/>
     <w:lsdException w:qFormat="1" w:unhideWhenUsed="0" w:uiPriority="22" w:semiHidden="0" w:name="Strong"/>
     <w:lsdException w:qFormat="1" w:unhideWhenUsed="0" w:uiPriority="20" w:semiHidden="0" w:name="Emphasis"/>
@@ -3332,6 +3325,7 @@
     <w:name w:val="Hyperlink"/>
     <w:basedOn w:val="8"/>
     <w:unhideWhenUsed/>
+    <w:qFormat/>
     <w:uiPriority w:val="99"/>
     <w:rPr>
       <w:color w:val="0563C1" w:themeColor="hyperlink"/>
@@ -3416,6 +3410,7 @@
     <w:name w:val="21bc9c4b-6a32-43e5-beaa-fd2d792c5735 字符"/>
     <w:basedOn w:val="8"/>
     <w:link w:val="13"/>
+    <w:qFormat/>
     <w:uiPriority w:val="0"/>
     <w:rPr>
       <w:rFonts w:ascii="微软雅黑" w:hAnsi="微软雅黑" w:eastAsia="微软雅黑"/>
